--- a/02_paper/02_study/02_fitbit paper/word_versions/Theory_Fitbitpaper_2024_0303_MK_CL.docx
+++ b/02_paper/02_study/02_fitbit paper/word_versions/Theory_Fitbitpaper_2024_0303_MK_CL.docx
@@ -105,6 +105,7 @@
         <w:t xml:space="preserve">, wird von vielen getragen, </w:t>
       </w:r>
       <w:proofErr w:type="spellStart"/>
+      <w:proofErr w:type="gramStart"/>
       <w:r>
         <w:rPr>
           <w:rFonts w:cstheme="minorHAnsi"/>
@@ -114,6 +115,7 @@
         <w:t>Lehrer:innen</w:t>
       </w:r>
       <w:proofErr w:type="spellEnd"/>
+      <w:proofErr w:type="gramEnd"/>
       <w:r>
         <w:rPr>
           <w:rFonts w:cstheme="minorHAnsi"/>
@@ -286,25 +288,7 @@
           <w:sz w:val="24"/>
           <w:szCs w:val="24"/>
         </w:rPr>
-        <w:t xml:space="preserve"> </w:t>
-      </w:r>
-      <w:proofErr w:type="spellStart"/>
-      <w:r>
-        <w:rPr>
-          <w:rFonts w:cstheme="minorHAnsi"/>
-          <w:sz w:val="24"/>
-          <w:szCs w:val="24"/>
-        </w:rPr>
-        <w:t>Appraisal</w:t>
-      </w:r>
-      <w:proofErr w:type="spellEnd"/>
-      <w:r>
-        <w:rPr>
-          <w:rFonts w:cstheme="minorHAnsi"/>
-          <w:sz w:val="24"/>
-          <w:szCs w:val="24"/>
-        </w:rPr>
-        <w:t xml:space="preserve"> </w:t>
+        <w:t xml:space="preserve"> Appraisal </w:t>
       </w:r>
       <w:r>
         <w:rPr>
@@ -7223,16 +7207,7 @@
             <w:szCs w:val="24"/>
             <w:lang w:val="en-US"/>
           </w:rPr>
-          <w:t xml:space="preserve">technique </w:t>
-        </w:r>
-        <w:r>
-          <w:rPr>
-            <w:rFonts w:ascii="Times New Roman" w:hAnsi="Times New Roman" w:cs="Times New Roman"/>
-            <w:sz w:val="24"/>
-            <w:szCs w:val="24"/>
-            <w:lang w:val="en-US"/>
-          </w:rPr>
-          <w:t xml:space="preserve">to </w:t>
+          <w:t xml:space="preserve">technique to </w:t>
         </w:r>
         <w:r>
           <w:rPr>
@@ -7261,16 +7236,7 @@
             <w:szCs w:val="24"/>
             <w:lang w:val="en-US"/>
           </w:rPr>
-          <w:t xml:space="preserve">via </w:t>
-        </w:r>
-        <w:r>
-          <w:rPr>
-            <w:rFonts w:ascii="Times New Roman" w:hAnsi="Times New Roman" w:cs="Times New Roman"/>
-            <w:sz w:val="24"/>
-            <w:szCs w:val="24"/>
-            <w:lang w:val="en-US"/>
-          </w:rPr>
-          <w:t xml:space="preserve">fitness trackers </w:t>
+          <w:t xml:space="preserve">via fitness trackers </w:t>
         </w:r>
       </w:ins>
       <w:del w:id="36" w:author="Lotz, Christin" w:date="2024-03-05T18:37:00Z">
@@ -7591,16 +7557,7 @@
             <w:szCs w:val="24"/>
             <w:lang w:val="en-US"/>
           </w:rPr>
-          <w:t>This</w:t>
-        </w:r>
-        <w:r>
-          <w:rPr>
-            <w:rFonts w:ascii="Times New Roman" w:hAnsi="Times New Roman" w:cs="Times New Roman"/>
-            <w:sz w:val="24"/>
-            <w:szCs w:val="24"/>
-            <w:lang w:val="en-US"/>
-          </w:rPr>
-          <w:t xml:space="preserve"> </w:t>
+          <w:t xml:space="preserve">This </w:t>
         </w:r>
       </w:ins>
       <w:del w:id="45" w:author="Lotz, Christin" w:date="2024-03-05T18:37:00Z">
@@ -14031,16 +13988,7 @@
             <w:szCs w:val="24"/>
             <w:lang w:val="en-US"/>
           </w:rPr>
-          <w:t>(</w:t>
-        </w:r>
-        <w:r>
-          <w:rPr>
-            <w:rFonts w:ascii="Times New Roman" w:hAnsi="Times New Roman" w:cs="Times New Roman"/>
-            <w:sz w:val="24"/>
-            <w:szCs w:val="24"/>
-            <w:lang w:val="en-US"/>
-          </w:rPr>
-          <w:t>@</w:t>
+          <w:t>(@</w:t>
         </w:r>
         <w:r>
           <w:rPr>
@@ -14134,16 +14082,7 @@
             <w:szCs w:val="24"/>
             <w:lang w:val="en-US"/>
           </w:rPr>
-          <w:t xml:space="preserve"> Fitbit fitness tracker</w:t>
-        </w:r>
-        <w:r>
-          <w:rPr>
-            <w:rFonts w:ascii="Times New Roman" w:hAnsi="Times New Roman" w:cs="Times New Roman"/>
-            <w:sz w:val="24"/>
-            <w:szCs w:val="24"/>
-            <w:lang w:val="en-US"/>
-          </w:rPr>
-          <w:t xml:space="preserve"> </w:t>
+          <w:t xml:space="preserve"> Fitbit fitness tracker </w:t>
         </w:r>
         <w:r>
           <w:rPr>
@@ -18623,7 +18562,15 @@
       </w:r>
       <w:proofErr w:type="spellEnd"/>
       <w:r>
-        <w:t xml:space="preserve"> ist aber ein Journal über Computers in Education. Daher sollte unbedingt auch schon im ersten Abschnitt klar werden, dass diese Uhren (neben ihrer marktwirtschaftlichen Relevanz) insbesondere auch im </w:t>
+        <w:t xml:space="preserve"> ist aber ein Journal </w:t>
+      </w:r>
+      <w:proofErr w:type="gramStart"/>
+      <w:r>
+        <w:t>über Computers</w:t>
+      </w:r>
+      <w:proofErr w:type="gramEnd"/>
+      <w:r>
+        <w:t xml:space="preserve"> in Education. Daher sollte unbedingt auch schon im ersten Abschnitt klar werden, dass diese Uhren (neben ihrer marktwirtschaftlichen Relevanz) insbesondere auch im </w:t>
       </w:r>
       <w:proofErr w:type="spellStart"/>
       <w:r>
@@ -19024,7 +18971,15 @@
       </w:r>
       <w:proofErr w:type="spellEnd"/>
       <w:r>
-        <w:t xml:space="preserve"> Abschnitten: Kann in einen zusammengefasst werden, wobei aus dem vorletzten Abschnitt ca. ½ bis 2/3 weg können. Mach den Trichter schneller enger auf Herzraten/Stressmessung im Educational </w:t>
+        <w:t xml:space="preserve"> Abschnitten: Kann in einen zusammengefasst werden, wobei aus dem vorletzten Abschnitt ca. ½ bis 2/3 </w:t>
+      </w:r>
+      <w:proofErr w:type="gramStart"/>
+      <w:r>
+        <w:t>weg können</w:t>
+      </w:r>
+      <w:proofErr w:type="gramEnd"/>
+      <w:r>
+        <w:t xml:space="preserve">. Mach den Trichter schneller enger auf Herzraten/Stressmessung im Educational </w:t>
       </w:r>
       <w:proofErr w:type="spellStart"/>
       <w:r>
@@ -19048,7 +19003,15 @@
         <w:annotationRef/>
       </w:r>
       <w:r>
-        <w:t>Versuch mal seltener einen Satz oder Absatz mit den Namen anzufangen. Ich hab den mal so umgestellt, wie ich sozialisiert wurde. Liest sich zumindest für mich etwas weniger sperrig.</w:t>
+        <w:t xml:space="preserve">Versuch mal seltener einen Satz oder Absatz mit den Namen anzufangen. Ich </w:t>
+      </w:r>
+      <w:proofErr w:type="gramStart"/>
+      <w:r>
+        <w:t>hab</w:t>
+      </w:r>
+      <w:proofErr w:type="gramEnd"/>
+      <w:r>
+        <w:t xml:space="preserve"> den mal so umgestellt, wie ich sozialisiert wurde. Liest sich zumindest für mich etwas weniger sperrig.</w:t>
       </w:r>
     </w:p>
     <w:p>
@@ -19440,24 +19403,7 @@
         <w:annotationRef/>
       </w:r>
       <w:r>
-        <w:rPr>
-          <w:lang w:val="en-US"/>
-        </w:rPr>
-        <w:t xml:space="preserve">Adapted </w:t>
-      </w:r>
-      <w:proofErr w:type="spellStart"/>
-      <w:r>
-        <w:rPr>
-          <w:lang w:val="en-US"/>
-        </w:rPr>
-        <w:t>oder</w:t>
-      </w:r>
-      <w:proofErr w:type="spellEnd"/>
-      <w:r>
-        <w:rPr>
-          <w:lang w:val="en-US"/>
-        </w:rPr>
-        <w:t xml:space="preserve"> adopted? </w:t>
+        <w:t xml:space="preserve">Adapted oder adopted? </w:t>
       </w:r>
       <w:r>
         <w:rPr>
@@ -19784,7 +19730,15 @@
         <w:annotationRef/>
       </w:r>
       <w:r>
-        <w:t xml:space="preserve">Yes, das ist ein Traum. Bitte mehr von diesen Absätzen, die zum Thema passen, in sich logisch aufgebaut sind und klar und trotzdem synthetisiert  Infos vermitteln. </w:t>
+        <w:t xml:space="preserve">Yes, das ist ein Traum. Bitte mehr von diesen Absätzen, die zum Thema passen, in sich logisch aufgebaut sind und klar und trotzdem </w:t>
+      </w:r>
+      <w:proofErr w:type="gramStart"/>
+      <w:r>
+        <w:t>synthetisiert  Infos</w:t>
+      </w:r>
+      <w:proofErr w:type="gramEnd"/>
+      <w:r>
+        <w:t xml:space="preserve"> vermitteln. </w:t>
       </w:r>
     </w:p>
   </w:comment>
@@ -20198,7 +20152,15 @@
         <w:pStyle w:val="Kommentartext"/>
       </w:pPr>
       <w:r>
-        <w:t>Wenn ich den Theorieteil nur bis hier her lese, hätte ich (wenn ich den Rest nicht kennen würde) noch so ziemlich keine Idee, worauf du eigentlich hinaus willst.</w:t>
+        <w:t xml:space="preserve">Wenn ich den Theorieteil nur bis hier her lese, hätte ich (wenn ich den Rest nicht kennen würde) noch so ziemlich keine Idee, worauf du eigentlich </w:t>
+      </w:r>
+      <w:proofErr w:type="gramStart"/>
+      <w:r>
+        <w:t>hinaus willst</w:t>
+      </w:r>
+      <w:proofErr w:type="gramEnd"/>
+      <w:r>
+        <w:t>.</w:t>
       </w:r>
       <w:r>
         <w:t xml:space="preserve"> </w:t>

--- a/02_paper/02_study/02_fitbit paper/word_versions/Theory_Fitbitpaper_2024_0303_MK_CL.docx
+++ b/02_paper/02_study/02_fitbit paper/word_versions/Theory_Fitbitpaper_2024_0303_MK_CL.docx
@@ -13849,97 +13849,73 @@
           <w:szCs w:val="24"/>
           <w:lang w:val="en-US"/>
         </w:rPr>
-        <w:t xml:space="preserve">So far, only one study </w:t>
-      </w:r>
-      <w:del w:id="72" w:author="Lotz, Christin" w:date="2024-03-05T19:15:00Z">
-        <w:r>
-          <w:rPr>
-            <w:rFonts w:ascii="Times New Roman" w:hAnsi="Times New Roman" w:cs="Times New Roman"/>
-            <w:sz w:val="24"/>
-            <w:szCs w:val="24"/>
-            <w:lang w:val="en-US"/>
-          </w:rPr>
-          <w:delText xml:space="preserve">known to the author </w:delText>
-        </w:r>
-      </w:del>
-      <w:r>
-        <w:rPr>
-          <w:rFonts w:ascii="Times New Roman" w:hAnsi="Times New Roman" w:cs="Times New Roman"/>
-          <w:sz w:val="24"/>
-          <w:szCs w:val="24"/>
-          <w:lang w:val="en-US"/>
-        </w:rPr>
-        <w:t xml:space="preserve">has combined both aspects </w:t>
-      </w:r>
-      <w:ins w:id="73" w:author="Lotz, Christin" w:date="2024-03-05T19:16:00Z">
-        <w:r>
-          <w:rPr>
-            <w:rFonts w:ascii="Times New Roman" w:hAnsi="Times New Roman" w:cs="Times New Roman"/>
-            <w:sz w:val="24"/>
-            <w:szCs w:val="24"/>
-            <w:lang w:val="en-US"/>
-          </w:rPr>
-          <w:t xml:space="preserve"> of </w:t>
-        </w:r>
-        <w:r>
-          <w:rPr>
-            <w:rFonts w:ascii="Times New Roman" w:hAnsi="Times New Roman" w:cs="Times New Roman"/>
-            <w:sz w:val="24"/>
-            <w:szCs w:val="24"/>
-            <w:lang w:val="en-US"/>
-          </w:rPr>
-          <w:t>recording</w:t>
-        </w:r>
-        <w:r>
-          <w:rPr>
-            <w:rFonts w:ascii="Times New Roman" w:hAnsi="Times New Roman" w:cs="Times New Roman"/>
-            <w:sz w:val="24"/>
-            <w:szCs w:val="24"/>
-            <w:lang w:val="en-US"/>
-          </w:rPr>
-          <w:t xml:space="preserve"> teachers’ HR</w:t>
-        </w:r>
-        <w:r>
-          <w:rPr>
-            <w:rFonts w:ascii="Times New Roman" w:hAnsi="Times New Roman" w:cs="Times New Roman"/>
-            <w:sz w:val="24"/>
-            <w:szCs w:val="24"/>
-            <w:lang w:val="en-US"/>
-          </w:rPr>
-          <w:t xml:space="preserve"> </w:t>
-        </w:r>
-        <w:r>
-          <w:rPr>
-            <w:rFonts w:ascii="Times New Roman" w:hAnsi="Times New Roman" w:cs="Times New Roman"/>
-            <w:sz w:val="24"/>
-            <w:szCs w:val="24"/>
-            <w:lang w:val="en-US"/>
-          </w:rPr>
-          <w:t xml:space="preserve">by </w:t>
-        </w:r>
-      </w:ins>
-      <w:del w:id="74" w:author="Lotz, Christin" w:date="2024-03-05T19:16:00Z">
-        <w:r>
-          <w:rPr>
-            <w:rFonts w:ascii="Times New Roman" w:hAnsi="Times New Roman" w:cs="Times New Roman"/>
-            <w:sz w:val="24"/>
-            <w:szCs w:val="24"/>
-            <w:lang w:val="en-US"/>
-          </w:rPr>
-          <w:delText>(hand</w:delText>
-        </w:r>
-      </w:del>
-      <w:ins w:id="75" w:author="Lotz, Christin" w:date="2024-03-05T19:16:00Z">
-        <w:r>
-          <w:rPr>
-            <w:rFonts w:ascii="Times New Roman" w:hAnsi="Times New Roman" w:cs="Times New Roman"/>
-            <w:sz w:val="24"/>
-            <w:szCs w:val="24"/>
-            <w:lang w:val="en-US"/>
-          </w:rPr>
-          <w:t>wrist</w:t>
-        </w:r>
-      </w:ins>
+        <w:t xml:space="preserve">So far, only one study has combined both </w:t>
+      </w:r>
+      <w:proofErr w:type="gramStart"/>
+      <w:r>
+        <w:rPr>
+          <w:rFonts w:ascii="Times New Roman" w:hAnsi="Times New Roman" w:cs="Times New Roman"/>
+          <w:sz w:val="24"/>
+          <w:szCs w:val="24"/>
+          <w:lang w:val="en-US"/>
+        </w:rPr>
+        <w:t xml:space="preserve">aspects </w:t>
+      </w:r>
+      <w:r>
+        <w:rPr>
+          <w:rFonts w:ascii="Times New Roman" w:hAnsi="Times New Roman" w:cs="Times New Roman"/>
+          <w:sz w:val="24"/>
+          <w:szCs w:val="24"/>
+          <w:lang w:val="en-US"/>
+        </w:rPr>
+        <w:t xml:space="preserve"> of</w:t>
+      </w:r>
+      <w:proofErr w:type="gramEnd"/>
+      <w:r>
+        <w:rPr>
+          <w:rFonts w:ascii="Times New Roman" w:hAnsi="Times New Roman" w:cs="Times New Roman"/>
+          <w:sz w:val="24"/>
+          <w:szCs w:val="24"/>
+          <w:lang w:val="en-US"/>
+        </w:rPr>
+        <w:t xml:space="preserve"> </w:t>
+      </w:r>
+      <w:r>
+        <w:rPr>
+          <w:rFonts w:ascii="Times New Roman" w:hAnsi="Times New Roman" w:cs="Times New Roman"/>
+          <w:sz w:val="24"/>
+          <w:szCs w:val="24"/>
+          <w:lang w:val="en-US"/>
+        </w:rPr>
+        <w:t>recording</w:t>
+      </w:r>
+      <w:r>
+        <w:rPr>
+          <w:rFonts w:ascii="Times New Roman" w:hAnsi="Times New Roman" w:cs="Times New Roman"/>
+          <w:sz w:val="24"/>
+          <w:szCs w:val="24"/>
+          <w:lang w:val="en-US"/>
+        </w:rPr>
+        <w:t xml:space="preserve"> teachers’ HR</w:t>
+      </w:r>
+      <w:r>
+        <w:rPr>
+          <w:rFonts w:ascii="Times New Roman" w:hAnsi="Times New Roman" w:cs="Times New Roman"/>
+          <w:sz w:val="24"/>
+          <w:szCs w:val="24"/>
+          <w:lang w:val="en-US"/>
+        </w:rPr>
+        <w:t xml:space="preserve"> </w:t>
+      </w:r>
+      <w:r>
+        <w:rPr>
+          <w:rFonts w:ascii="Times New Roman" w:hAnsi="Times New Roman" w:cs="Times New Roman"/>
+          <w:sz w:val="24"/>
+          <w:szCs w:val="24"/>
+          <w:lang w:val="en-US"/>
+        </w:rPr>
+        <w:t>by wrist</w:t>
+      </w:r>
       <w:r>
         <w:rPr>
           <w:rFonts w:ascii="Times New Roman" w:hAnsi="Times New Roman" w:cs="Times New Roman"/>
@@ -13949,57 +13925,24 @@
         </w:rPr>
         <w:t>-worn wearable</w:t>
       </w:r>
-      <w:ins w:id="76" w:author="Lotz, Christin" w:date="2024-03-05T19:16:00Z">
-        <w:r>
-          <w:rPr>
-            <w:rFonts w:ascii="Times New Roman" w:hAnsi="Times New Roman" w:cs="Times New Roman"/>
-            <w:sz w:val="24"/>
-            <w:szCs w:val="24"/>
-            <w:lang w:val="en-US"/>
-          </w:rPr>
-          <w:t>s</w:t>
-        </w:r>
-      </w:ins>
-      <w:del w:id="77" w:author="Lotz, Christin" w:date="2024-03-05T19:16:00Z">
-        <w:r>
-          <w:rPr>
-            <w:rFonts w:ascii="Times New Roman" w:hAnsi="Times New Roman" w:cs="Times New Roman"/>
-            <w:sz w:val="24"/>
-            <w:szCs w:val="24"/>
-            <w:lang w:val="en-US"/>
-          </w:rPr>
-          <w:delText xml:space="preserve"> and recording</w:delText>
-        </w:r>
-        <w:r>
-          <w:rPr>
-            <w:rFonts w:ascii="Times New Roman" w:hAnsi="Times New Roman" w:cs="Times New Roman"/>
-            <w:sz w:val="24"/>
-            <w:szCs w:val="24"/>
-            <w:lang w:val="en-US"/>
-          </w:rPr>
-          <w:delText xml:space="preserve"> of teachers’ HR</w:delText>
-        </w:r>
-      </w:del>
-      <w:ins w:id="78" w:author="Lotz, Christin" w:date="2024-03-05T19:17:00Z">
-        <w:r>
-          <w:rPr>
-            <w:rFonts w:ascii="Times New Roman" w:hAnsi="Times New Roman" w:cs="Times New Roman"/>
-            <w:sz w:val="24"/>
-            <w:szCs w:val="24"/>
-            <w:lang w:val="en-US"/>
-          </w:rPr>
-          <w:t>(@</w:t>
-        </w:r>
-        <w:r>
-          <w:rPr>
-            <w:rFonts w:ascii="Times New Roman" w:hAnsi="Times New Roman" w:cs="Times New Roman"/>
-            <w:sz w:val="24"/>
-            <w:szCs w:val="24"/>
-            <w:lang w:val="en-US"/>
-          </w:rPr>
-          <w:t>runge2020</w:t>
-        </w:r>
-      </w:ins>
+      <w:r>
+        <w:rPr>
+          <w:rFonts w:ascii="Times New Roman" w:hAnsi="Times New Roman" w:cs="Times New Roman"/>
+          <w:sz w:val="24"/>
+          <w:szCs w:val="24"/>
+          <w:lang w:val="en-US"/>
+        </w:rPr>
+        <w:t>s(@</w:t>
+      </w:r>
+      <w:r>
+        <w:rPr>
+          <w:rFonts w:ascii="Times New Roman" w:hAnsi="Times New Roman" w:cs="Times New Roman"/>
+          <w:sz w:val="24"/>
+          <w:szCs w:val="24"/>
+          <w:lang w:val="en-US"/>
+        </w:rPr>
+        <w:t>runge2020</w:t>
+      </w:r>
       <w:r>
         <w:rPr>
           <w:rFonts w:ascii="Times New Roman" w:hAnsi="Times New Roman" w:cs="Times New Roman"/>
@@ -14018,44 +13961,6 @@
         </w:rPr>
         <w:t xml:space="preserve">: </w:t>
       </w:r>
-      <w:del w:id="79" w:author="Lotz, Christin" w:date="2024-03-05T19:17:00Z">
-        <w:r>
-          <w:rPr>
-            <w:rFonts w:ascii="Times New Roman" w:hAnsi="Times New Roman" w:cs="Times New Roman"/>
-            <w:sz w:val="24"/>
-            <w:szCs w:val="24"/>
-            <w:lang w:val="en-US"/>
-          </w:rPr>
-          <w:delText xml:space="preserve">In the study conducted by </w:delText>
-        </w:r>
-        <w:r>
-          <w:rPr>
-            <w:rFonts w:ascii="Times New Roman" w:hAnsi="Times New Roman" w:cs="Times New Roman"/>
-            <w:sz w:val="24"/>
-            <w:szCs w:val="24"/>
-            <w:lang w:val="en-US"/>
-          </w:rPr>
-          <w:delText>@</w:delText>
-        </w:r>
-        <w:r>
-          <w:rPr>
-            <w:rFonts w:ascii="Times New Roman" w:hAnsi="Times New Roman" w:cs="Times New Roman"/>
-            <w:sz w:val="24"/>
-            <w:szCs w:val="24"/>
-            <w:lang w:val="en-US"/>
-          </w:rPr>
-          <w:delText>runge2020</w:delText>
-        </w:r>
-        <w:r>
-          <w:rPr>
-            <w:rFonts w:ascii="Times New Roman" w:hAnsi="Times New Roman" w:cs="Times New Roman"/>
-            <w:sz w:val="24"/>
-            <w:szCs w:val="24"/>
-            <w:lang w:val="en-US"/>
-          </w:rPr>
-          <w:delText>,</w:delText>
-        </w:r>
-      </w:del>
       <w:r>
         <w:rPr>
           <w:rFonts w:ascii="Times New Roman" w:hAnsi="Times New Roman" w:cs="Times New Roman"/>
@@ -14065,35 +13970,33 @@
         </w:rPr>
         <w:t xml:space="preserve"> </w:t>
       </w:r>
-      <w:ins w:id="80" w:author="Lotz, Christin" w:date="2024-03-05T19:17:00Z">
-        <w:r>
-          <w:rPr>
-            <w:rFonts w:ascii="Times New Roman" w:hAnsi="Times New Roman" w:cs="Times New Roman"/>
-            <w:sz w:val="24"/>
-            <w:szCs w:val="24"/>
-            <w:lang w:val="en-US"/>
-          </w:rPr>
-          <w:t>A</w:t>
-        </w:r>
-        <w:r>
-          <w:rPr>
-            <w:rFonts w:ascii="Times New Roman" w:hAnsi="Times New Roman" w:cs="Times New Roman"/>
-            <w:sz w:val="24"/>
-            <w:szCs w:val="24"/>
-            <w:lang w:val="en-US"/>
-          </w:rPr>
-          <w:t xml:space="preserve"> Fitbit fitness tracker </w:t>
-        </w:r>
-        <w:r>
-          <w:rPr>
-            <w:rFonts w:ascii="Times New Roman" w:hAnsi="Times New Roman" w:cs="Times New Roman"/>
-            <w:sz w:val="24"/>
-            <w:szCs w:val="24"/>
-            <w:lang w:val="en-US"/>
-          </w:rPr>
-          <w:t xml:space="preserve">was used to assess </w:t>
-        </w:r>
-      </w:ins>
+      <w:r>
+        <w:rPr>
+          <w:rFonts w:ascii="Times New Roman" w:hAnsi="Times New Roman" w:cs="Times New Roman"/>
+          <w:sz w:val="24"/>
+          <w:szCs w:val="24"/>
+          <w:lang w:val="en-US"/>
+        </w:rPr>
+        <w:t>A</w:t>
+      </w:r>
+      <w:r>
+        <w:rPr>
+          <w:rFonts w:ascii="Times New Roman" w:hAnsi="Times New Roman" w:cs="Times New Roman"/>
+          <w:sz w:val="24"/>
+          <w:szCs w:val="24"/>
+          <w:lang w:val="en-US"/>
+        </w:rPr>
+        <w:t xml:space="preserve"> Fitbit fitness tracker </w:t>
+      </w:r>
+      <w:r>
+        <w:rPr>
+          <w:rFonts w:ascii="Times New Roman" w:hAnsi="Times New Roman" w:cs="Times New Roman"/>
+          <w:sz w:val="24"/>
+          <w:szCs w:val="24"/>
+          <w:lang w:val="en-US"/>
+        </w:rPr>
+        <w:t xml:space="preserve">was used to assess </w:t>
+      </w:r>
       <w:r>
         <w:rPr>
           <w:rFonts w:ascii="Times New Roman" w:hAnsi="Times New Roman" w:cs="Times New Roman"/>
@@ -14103,121 +14006,43 @@
         </w:rPr>
         <w:t xml:space="preserve">HR </w:t>
       </w:r>
-      <w:ins w:id="81" w:author="Lotz, Christin" w:date="2024-03-05T19:18:00Z">
-        <w:r>
-          <w:rPr>
-            <w:rFonts w:ascii="Times New Roman" w:hAnsi="Times New Roman" w:cs="Times New Roman"/>
-            <w:sz w:val="24"/>
-            <w:szCs w:val="24"/>
-            <w:lang w:val="en-US"/>
-          </w:rPr>
-          <w:t xml:space="preserve">as an indicator of stress </w:t>
-        </w:r>
-        <w:r>
-          <w:rPr>
-            <w:rFonts w:ascii="Times New Roman" w:hAnsi="Times New Roman" w:cs="Times New Roman"/>
-            <w:sz w:val="24"/>
-            <w:szCs w:val="24"/>
-            <w:lang w:val="en-US"/>
-          </w:rPr>
-          <w:t xml:space="preserve">in </w:t>
-        </w:r>
-        <w:r>
-          <w:rPr>
-            <w:rFonts w:ascii="Times New Roman" w:hAnsi="Times New Roman" w:cs="Times New Roman"/>
-            <w:sz w:val="24"/>
-            <w:szCs w:val="24"/>
-            <w:lang w:val="en-US"/>
-          </w:rPr>
-          <w:t xml:space="preserve">four </w:t>
-        </w:r>
-        <w:r>
-          <w:rPr>
-            <w:rFonts w:ascii="Times New Roman" w:hAnsi="Times New Roman" w:cs="Times New Roman"/>
-            <w:sz w:val="24"/>
-            <w:szCs w:val="24"/>
-            <w:lang w:val="en-US"/>
-          </w:rPr>
-          <w:t xml:space="preserve">teachers </w:t>
-        </w:r>
-      </w:ins>
-      <w:del w:id="82" w:author="Lotz, Christin" w:date="2024-03-05T19:18:00Z">
-        <w:r>
-          <w:rPr>
-            <w:rFonts w:ascii="Times New Roman" w:hAnsi="Times New Roman" w:cs="Times New Roman"/>
-            <w:sz w:val="24"/>
-            <w:szCs w:val="24"/>
-            <w:lang w:val="en-US"/>
-          </w:rPr>
-          <w:delText xml:space="preserve">was </w:delText>
-        </w:r>
-        <w:r>
-          <w:rPr>
-            <w:rFonts w:ascii="Times New Roman" w:hAnsi="Times New Roman" w:cs="Times New Roman"/>
-            <w:sz w:val="24"/>
-            <w:szCs w:val="24"/>
-            <w:lang w:val="en-US"/>
-          </w:rPr>
-          <w:delText xml:space="preserve">one of several parameters used to identify stress </w:delText>
-        </w:r>
-        <w:r>
-          <w:rPr>
-            <w:rFonts w:ascii="Times New Roman" w:hAnsi="Times New Roman" w:cs="Times New Roman"/>
-            <w:sz w:val="24"/>
-            <w:szCs w:val="24"/>
-            <w:lang w:val="en-US"/>
-          </w:rPr>
-          <w:delText xml:space="preserve">in </w:delText>
-        </w:r>
-        <w:r>
-          <w:rPr>
-            <w:rFonts w:ascii="Times New Roman" w:hAnsi="Times New Roman" w:cs="Times New Roman"/>
-            <w:sz w:val="24"/>
-            <w:szCs w:val="24"/>
-            <w:lang w:val="en-US"/>
-          </w:rPr>
-          <w:delText xml:space="preserve">four </w:delText>
-        </w:r>
-        <w:r>
-          <w:rPr>
-            <w:rFonts w:ascii="Times New Roman" w:hAnsi="Times New Roman" w:cs="Times New Roman"/>
-            <w:sz w:val="24"/>
-            <w:szCs w:val="24"/>
-            <w:lang w:val="en-US"/>
-          </w:rPr>
-          <w:delText xml:space="preserve">teachers </w:delText>
-        </w:r>
-        <w:r>
-          <w:rPr>
-            <w:rFonts w:ascii="Times New Roman" w:hAnsi="Times New Roman" w:cs="Times New Roman"/>
-            <w:sz w:val="24"/>
-            <w:szCs w:val="24"/>
-            <w:lang w:val="en-US"/>
-          </w:rPr>
-          <w:delText>based on physical characteristics using</w:delText>
-        </w:r>
-      </w:del>
-      <w:del w:id="83" w:author="Lotz, Christin" w:date="2024-03-05T19:17:00Z">
-        <w:r>
-          <w:rPr>
-            <w:rFonts w:ascii="Times New Roman" w:hAnsi="Times New Roman" w:cs="Times New Roman"/>
-            <w:sz w:val="24"/>
-            <w:szCs w:val="24"/>
-            <w:lang w:val="en-US"/>
-          </w:rPr>
-          <w:delText xml:space="preserve"> a Fitbit fitness tracker</w:delText>
-        </w:r>
-      </w:del>
-      <w:r>
-        <w:rPr>
-          <w:rFonts w:ascii="Times New Roman" w:hAnsi="Times New Roman" w:cs="Times New Roman"/>
-          <w:sz w:val="24"/>
-          <w:szCs w:val="24"/>
-          <w:lang w:val="en-US"/>
-        </w:rPr>
-        <w:t>.</w:t>
-      </w:r>
-      <w:del w:id="84" w:author="Lotz, Christin" w:date="2024-03-05T19:19:00Z">
+      <w:r>
+        <w:rPr>
+          <w:rFonts w:ascii="Times New Roman" w:hAnsi="Times New Roman" w:cs="Times New Roman"/>
+          <w:sz w:val="24"/>
+          <w:szCs w:val="24"/>
+          <w:lang w:val="en-US"/>
+        </w:rPr>
+        <w:t xml:space="preserve">as an indicator of stress </w:t>
+      </w:r>
+      <w:r>
+        <w:rPr>
+          <w:rFonts w:ascii="Times New Roman" w:hAnsi="Times New Roman" w:cs="Times New Roman"/>
+          <w:sz w:val="24"/>
+          <w:szCs w:val="24"/>
+          <w:lang w:val="en-US"/>
+        </w:rPr>
+        <w:t xml:space="preserve">in </w:t>
+      </w:r>
+      <w:r>
+        <w:rPr>
+          <w:rFonts w:ascii="Times New Roman" w:hAnsi="Times New Roman" w:cs="Times New Roman"/>
+          <w:sz w:val="24"/>
+          <w:szCs w:val="24"/>
+          <w:lang w:val="en-US"/>
+        </w:rPr>
+        <w:t xml:space="preserve">four </w:t>
+      </w:r>
+      <w:r>
+        <w:rPr>
+          <w:rFonts w:ascii="Times New Roman" w:hAnsi="Times New Roman" w:cs="Times New Roman"/>
+          <w:sz w:val="24"/>
+          <w:szCs w:val="24"/>
+          <w:lang w:val="en-US"/>
+        </w:rPr>
+        <w:t>teachers</w:t>
+      </w:r>
+      <w:del w:id="72" w:author="Mandy Klatt" w:date="2024-03-26T17:11:00Z">
         <w:r>
           <w:rPr>
             <w:rFonts w:ascii="Times New Roman" w:hAnsi="Times New Roman" w:cs="Times New Roman"/>
@@ -14227,60 +14052,6 @@
           </w:rPr>
           <w:delText xml:space="preserve"> </w:delText>
         </w:r>
-        <w:r>
-          <w:rPr>
-            <w:rFonts w:ascii="Times New Roman" w:hAnsi="Times New Roman" w:cs="Times New Roman"/>
-            <w:sz w:val="24"/>
-            <w:szCs w:val="24"/>
-            <w:lang w:val="en-US"/>
-          </w:rPr>
-          <w:delText xml:space="preserve">Another </w:delText>
-        </w:r>
-        <w:r>
-          <w:rPr>
-            <w:rFonts w:ascii="Times New Roman" w:hAnsi="Times New Roman" w:cs="Times New Roman"/>
-            <w:sz w:val="24"/>
-            <w:szCs w:val="24"/>
-            <w:lang w:val="en-US"/>
-          </w:rPr>
-          <w:delText xml:space="preserve">aim was to </w:delText>
-        </w:r>
-        <w:r>
-          <w:rPr>
-            <w:rFonts w:ascii="Times New Roman" w:hAnsi="Times New Roman" w:cs="Times New Roman"/>
-            <w:sz w:val="24"/>
-            <w:szCs w:val="24"/>
-            <w:lang w:val="en-US"/>
-          </w:rPr>
-          <w:delText>determine</w:delText>
-        </w:r>
-        <w:r>
-          <w:rPr>
-            <w:rFonts w:ascii="Times New Roman" w:hAnsi="Times New Roman" w:cs="Times New Roman"/>
-            <w:sz w:val="24"/>
-            <w:szCs w:val="24"/>
-            <w:lang w:val="en-US"/>
-          </w:rPr>
-          <w:delText xml:space="preserve"> to what extent affordable fitness trackers and the provided parameters can be used to measure teacher stress</w:delText>
-        </w:r>
-        <w:r>
-          <w:rPr>
-            <w:rFonts w:ascii="Times New Roman" w:hAnsi="Times New Roman" w:cs="Times New Roman"/>
-            <w:sz w:val="24"/>
-            <w:szCs w:val="24"/>
-            <w:lang w:val="en-US"/>
-          </w:rPr>
-          <w:delText>. @</w:delText>
-        </w:r>
-        <w:r>
-          <w:rPr>
-            <w:rFonts w:ascii="Times New Roman" w:hAnsi="Times New Roman" w:cs="Times New Roman"/>
-            <w:sz w:val="24"/>
-            <w:szCs w:val="24"/>
-            <w:lang w:val="en-US"/>
-          </w:rPr>
-          <w:delText>runge2020</w:delText>
-        </w:r>
       </w:del>
       <w:r>
         <w:rPr>
@@ -14289,19 +14060,26 @@
           <w:szCs w:val="24"/>
           <w:lang w:val="en-US"/>
         </w:rPr>
+        <w:t>.</w:t>
+      </w:r>
+      <w:r>
+        <w:rPr>
+          <w:rFonts w:ascii="Times New Roman" w:hAnsi="Times New Roman" w:cs="Times New Roman"/>
+          <w:sz w:val="24"/>
+          <w:szCs w:val="24"/>
+          <w:lang w:val="en-US"/>
+        </w:rPr>
         <w:t xml:space="preserve"> </w:t>
       </w:r>
-      <w:ins w:id="85" w:author="Lotz, Christin" w:date="2024-03-05T19:19:00Z">
-        <w:r>
-          <w:rPr>
-            <w:rFonts w:ascii="Times New Roman" w:hAnsi="Times New Roman" w:cs="Times New Roman"/>
-            <w:sz w:val="24"/>
-            <w:szCs w:val="24"/>
-            <w:lang w:val="en-US"/>
-          </w:rPr>
-          <w:t xml:space="preserve">They </w:t>
-        </w:r>
-      </w:ins>
+      <w:r>
+        <w:rPr>
+          <w:rFonts w:ascii="Times New Roman" w:hAnsi="Times New Roman" w:cs="Times New Roman"/>
+          <w:sz w:val="24"/>
+          <w:szCs w:val="24"/>
+          <w:lang w:val="en-US"/>
+        </w:rPr>
+        <w:t xml:space="preserve">They </w:t>
+      </w:r>
       <w:r>
         <w:rPr>
           <w:rFonts w:ascii="Times New Roman" w:hAnsi="Times New Roman" w:cs="Times New Roman"/>
@@ -14403,7 +14181,7 @@
           <w:lang w:val="en-US"/>
         </w:rPr>
       </w:pPr>
-      <w:commentRangeStart w:id="86"/>
+      <w:commentRangeStart w:id="73"/>
       <w:r>
         <w:rPr>
           <w:rFonts w:ascii="Times New Roman" w:hAnsi="Times New Roman" w:cs="Times New Roman"/>
@@ -14413,17 +14191,15 @@
         </w:rPr>
         <w:t>The studies show</w:t>
       </w:r>
-      <w:ins w:id="87" w:author="Lotz, Christin" w:date="2024-03-05T19:20:00Z">
-        <w:r>
-          <w:rPr>
-            <w:rFonts w:ascii="Times New Roman" w:hAnsi="Times New Roman" w:cs="Times New Roman"/>
-            <w:sz w:val="24"/>
-            <w:szCs w:val="24"/>
-            <w:lang w:val="en-US"/>
-          </w:rPr>
-          <w:t>ed</w:t>
-        </w:r>
-      </w:ins>
+      <w:r>
+        <w:rPr>
+          <w:rFonts w:ascii="Times New Roman" w:hAnsi="Times New Roman" w:cs="Times New Roman"/>
+          <w:sz w:val="24"/>
+          <w:szCs w:val="24"/>
+          <w:lang w:val="en-US"/>
+        </w:rPr>
+        <w:t>ed</w:t>
+      </w:r>
       <w:r>
         <w:rPr>
           <w:rFonts w:ascii="Times New Roman" w:hAnsi="Times New Roman" w:cs="Times New Roman"/>
@@ -14433,28 +14209,15 @@
         </w:rPr>
         <w:t xml:space="preserve"> that the HR of teachers (and students) change</w:t>
       </w:r>
-      <w:ins w:id="88" w:author="Lotz, Christin" w:date="2024-03-05T19:20:00Z">
-        <w:r>
-          <w:rPr>
-            <w:rFonts w:ascii="Times New Roman" w:hAnsi="Times New Roman" w:cs="Times New Roman"/>
-            <w:sz w:val="24"/>
-            <w:szCs w:val="24"/>
-            <w:lang w:val="en-US"/>
-          </w:rPr>
-          <w:t>d,</w:t>
-        </w:r>
-      </w:ins>
-      <w:del w:id="89" w:author="Lotz, Christin" w:date="2024-03-05T19:20:00Z">
-        <w:r>
-          <w:rPr>
-            <w:rFonts w:ascii="Times New Roman" w:hAnsi="Times New Roman" w:cs="Times New Roman"/>
-            <w:sz w:val="24"/>
-            <w:szCs w:val="24"/>
-            <w:lang w:val="en-US"/>
-          </w:rPr>
-          <w:delText>s</w:delText>
-        </w:r>
-      </w:del>
+      <w:r>
+        <w:rPr>
+          <w:rFonts w:ascii="Times New Roman" w:hAnsi="Times New Roman" w:cs="Times New Roman"/>
+          <w:sz w:val="24"/>
+          <w:szCs w:val="24"/>
+          <w:lang w:val="en-US"/>
+        </w:rPr>
+        <w:t>d,</w:t>
+      </w:r>
       <w:r>
         <w:rPr>
           <w:rFonts w:ascii="Times New Roman" w:hAnsi="Times New Roman" w:cs="Times New Roman"/>
@@ -14498,47 +14261,7 @@
           <w:szCs w:val="24"/>
           <w:lang w:val="en-US"/>
         </w:rPr>
-        <w:t xml:space="preserve">whereby teacher-centered phases </w:t>
-      </w:r>
-      <w:del w:id="90" w:author="Lotz, Christin" w:date="2024-03-05T19:20:00Z">
-        <w:r>
-          <w:rPr>
-            <w:rFonts w:ascii="Times New Roman" w:hAnsi="Times New Roman" w:cs="Times New Roman"/>
-            <w:sz w:val="24"/>
-            <w:szCs w:val="24"/>
-            <w:lang w:val="en-US"/>
-          </w:rPr>
-          <w:delText xml:space="preserve">and less engaged students </w:delText>
-        </w:r>
-      </w:del>
-      <w:r>
-        <w:rPr>
-          <w:rFonts w:ascii="Times New Roman" w:hAnsi="Times New Roman" w:cs="Times New Roman"/>
-          <w:sz w:val="24"/>
-          <w:szCs w:val="24"/>
-          <w:lang w:val="en-US"/>
-        </w:rPr>
-        <w:t>in particular le</w:t>
-      </w:r>
-      <w:del w:id="91" w:author="Lotz, Christin" w:date="2024-03-05T19:21:00Z">
-        <w:r>
-          <w:rPr>
-            <w:rFonts w:ascii="Times New Roman" w:hAnsi="Times New Roman" w:cs="Times New Roman"/>
-            <w:sz w:val="24"/>
-            <w:szCs w:val="24"/>
-            <w:lang w:val="en-US"/>
-          </w:rPr>
-          <w:delText>a</w:delText>
-        </w:r>
-      </w:del>
-      <w:r>
-        <w:rPr>
-          <w:rFonts w:ascii="Times New Roman" w:hAnsi="Times New Roman" w:cs="Times New Roman"/>
-          <w:sz w:val="24"/>
-          <w:szCs w:val="24"/>
-          <w:lang w:val="en-US"/>
-        </w:rPr>
-        <w:t xml:space="preserve">d to an increase in the </w:t>
+        <w:t xml:space="preserve">whereby teacher-centered phases in particular led to an increase in the </w:t>
       </w:r>
       <w:r>
         <w:rPr>
@@ -14549,12 +14272,12 @@
         </w:rPr>
         <w:t>HR</w:t>
       </w:r>
-      <w:commentRangeEnd w:id="86"/>
+      <w:commentRangeEnd w:id="73"/>
       <w:r>
         <w:rPr>
           <w:rStyle w:val="Kommentarzeichen"/>
         </w:rPr>
-        <w:commentReference w:id="86"/>
+        <w:commentReference w:id="73"/>
       </w:r>
       <w:r>
         <w:rPr>
@@ -14574,7 +14297,7 @@
         </w:rPr>
         <w:t xml:space="preserve"> </w:t>
       </w:r>
-      <w:commentRangeStart w:id="92"/>
+      <w:commentRangeStart w:id="74"/>
       <w:r>
         <w:rPr>
           <w:rFonts w:ascii="Times New Roman" w:hAnsi="Times New Roman" w:cs="Times New Roman"/>
@@ -14638,12 +14361,12 @@
         </w:rPr>
         <w:t xml:space="preserve"> </w:t>
       </w:r>
-      <w:commentRangeEnd w:id="92"/>
+      <w:commentRangeEnd w:id="74"/>
       <w:r>
         <w:rPr>
           <w:rStyle w:val="Kommentarzeichen"/>
         </w:rPr>
-        <w:commentReference w:id="92"/>
+        <w:commentReference w:id="74"/>
       </w:r>
       <w:r>
         <w:rPr>
@@ -14654,7 +14377,7 @@
         </w:rPr>
         <w:t xml:space="preserve">To gain a more detailed insight into these processes of the </w:t>
       </w:r>
-      <w:commentRangeStart w:id="93"/>
+      <w:commentRangeStart w:id="75"/>
       <w:r>
         <w:rPr>
           <w:rFonts w:ascii="Times New Roman" w:hAnsi="Times New Roman" w:cs="Times New Roman"/>
@@ -14664,12 +14387,12 @@
         </w:rPr>
         <w:t xml:space="preserve">development </w:t>
       </w:r>
-      <w:commentRangeEnd w:id="93"/>
+      <w:commentRangeEnd w:id="75"/>
       <w:r>
         <w:rPr>
           <w:rStyle w:val="Kommentarzeichen"/>
         </w:rPr>
-        <w:commentReference w:id="93"/>
+        <w:commentReference w:id="75"/>
       </w:r>
       <w:r>
         <w:rPr>
@@ -14680,7 +14403,7 @@
         </w:rPr>
         <w:t xml:space="preserve">of teacher stress, </w:t>
       </w:r>
-      <w:commentRangeStart w:id="94"/>
+      <w:commentRangeStart w:id="76"/>
       <w:r>
         <w:rPr>
           <w:rFonts w:ascii="Times New Roman" w:hAnsi="Times New Roman" w:cs="Times New Roman"/>
@@ -14753,12 +14476,12 @@
         </w:rPr>
         <w:t>.</w:t>
       </w:r>
-      <w:commentRangeEnd w:id="94"/>
+      <w:commentRangeEnd w:id="76"/>
       <w:r>
         <w:rPr>
           <w:rStyle w:val="Kommentarzeichen"/>
         </w:rPr>
-        <w:commentReference w:id="94"/>
+        <w:commentReference w:id="76"/>
       </w:r>
     </w:p>
     <w:p>
@@ -14837,7 +14560,7 @@
         </w:rPr>
         <w:t xml:space="preserve">The causes of teacher stress are diverse and </w:t>
       </w:r>
-      <w:del w:id="95" w:author="Lotz, Christin" w:date="2024-03-06T10:49:00Z">
+      <w:del w:id="77" w:author="Lotz, Christin" w:date="2024-03-06T10:49:00Z">
         <w:r>
           <w:rPr>
             <w:rFonts w:ascii="Times New Roman" w:hAnsi="Times New Roman" w:cs="Times New Roman"/>
@@ -14848,7 +14571,7 @@
           <w:delText xml:space="preserve">the </w:delText>
         </w:r>
       </w:del>
-      <w:ins w:id="96" w:author="Lotz, Christin" w:date="2024-03-06T10:49:00Z">
+      <w:ins w:id="78" w:author="Lotz, Christin" w:date="2024-03-06T10:49:00Z">
         <w:r>
           <w:rPr>
             <w:rFonts w:ascii="Times New Roman" w:hAnsi="Times New Roman" w:cs="Times New Roman"/>
@@ -14877,7 +14600,7 @@
         </w:rPr>
         <w:t xml:space="preserve">investigation </w:t>
       </w:r>
-      <w:del w:id="97" w:author="Lotz, Christin" w:date="2024-03-06T10:49:00Z">
+      <w:del w:id="79" w:author="Lotz, Christin" w:date="2024-03-06T10:49:00Z">
         <w:r>
           <w:rPr>
             <w:rFonts w:ascii="Times New Roman" w:hAnsi="Times New Roman" w:cs="Times New Roman"/>
@@ -15182,7 +14905,7 @@
         </w:rPr>
         <w:t xml:space="preserve"> </w:t>
       </w:r>
-      <w:commentRangeStart w:id="98"/>
+      <w:commentRangeStart w:id="80"/>
       <w:r>
         <w:rPr>
           <w:rFonts w:ascii="Times New Roman" w:hAnsi="Times New Roman" w:cs="Times New Roman"/>
@@ -15282,12 +15005,12 @@
         </w:rPr>
         <w:t>.</w:t>
       </w:r>
-      <w:commentRangeEnd w:id="98"/>
+      <w:commentRangeEnd w:id="80"/>
       <w:r>
         <w:rPr>
           <w:rStyle w:val="Kommentarzeichen"/>
         </w:rPr>
-        <w:commentReference w:id="98"/>
+        <w:commentReference w:id="80"/>
       </w:r>
     </w:p>
     <w:p>
@@ -15307,312 +15030,312 @@
           <w:szCs w:val="24"/>
           <w:lang w:val="en-US"/>
         </w:rPr>
+        <w:t>In contrast to disciplinary conflicts and disrespect, classroom disruptions are linked to the teaching process</w:t>
+      </w:r>
+      <w:r>
+        <w:rPr>
+          <w:rFonts w:ascii="Times New Roman" w:hAnsi="Times New Roman" w:cs="Times New Roman"/>
+          <w:sz w:val="24"/>
+          <w:szCs w:val="24"/>
+          <w:lang w:val="en-US"/>
+        </w:rPr>
+        <w:t>. They can</w:t>
+      </w:r>
+      <w:r>
+        <w:rPr>
+          <w:rFonts w:ascii="Times New Roman" w:hAnsi="Times New Roman" w:cs="Times New Roman"/>
+          <w:sz w:val="24"/>
+          <w:szCs w:val="24"/>
+          <w:lang w:val="en-US"/>
+        </w:rPr>
+        <w:t xml:space="preserve"> be defined as </w:t>
+      </w:r>
+      <w:r>
+        <w:rPr>
+          <w:rFonts w:ascii="Times New Roman" w:hAnsi="Times New Roman" w:cs="Times New Roman"/>
+          <w:sz w:val="24"/>
+          <w:szCs w:val="24"/>
+          <w:lang w:val="en-US"/>
+        </w:rPr>
+        <w:t>“</w:t>
+      </w:r>
+      <w:r>
+        <w:rPr>
+          <w:rFonts w:ascii="Times New Roman" w:hAnsi="Times New Roman" w:cs="Times New Roman"/>
+          <w:sz w:val="24"/>
+          <w:szCs w:val="24"/>
+          <w:lang w:val="en-US"/>
+        </w:rPr>
+        <w:t>events that impair, interrupt or make the teaching-learning process impossible by partially or completely overriding the conditions under which teaching and learning can take place</w:t>
+      </w:r>
+      <w:r>
+        <w:rPr>
+          <w:rFonts w:ascii="Times New Roman" w:hAnsi="Times New Roman" w:cs="Times New Roman"/>
+          <w:sz w:val="24"/>
+          <w:szCs w:val="24"/>
+          <w:lang w:val="en-US"/>
+        </w:rPr>
+        <w:t>” [</w:t>
+      </w:r>
+      <w:commentRangeStart w:id="81"/>
+      <w:r>
+        <w:rPr>
+          <w:rFonts w:ascii="Times New Roman" w:hAnsi="Times New Roman" w:cs="Times New Roman"/>
+          <w:sz w:val="24"/>
+          <w:szCs w:val="24"/>
+          <w:lang w:val="en-US"/>
+        </w:rPr>
+        <w:t xml:space="preserve">own translation, </w:t>
+      </w:r>
+      <w:commentRangeEnd w:id="81"/>
+      <w:r>
+        <w:rPr>
+          <w:rStyle w:val="Kommentarzeichen"/>
+        </w:rPr>
+        <w:commentReference w:id="81"/>
+      </w:r>
+      <w:r>
+        <w:rPr>
+          <w:rFonts w:ascii="Times New Roman" w:hAnsi="Times New Roman" w:cs="Times New Roman"/>
+          <w:sz w:val="24"/>
+          <w:szCs w:val="24"/>
+          <w:lang w:val="en-US"/>
+        </w:rPr>
+        <w:t>@</w:t>
+      </w:r>
+      <w:r>
+        <w:rPr>
+          <w:rFonts w:ascii="Times New Roman" w:hAnsi="Times New Roman" w:cs="Times New Roman"/>
+          <w:sz w:val="24"/>
+          <w:szCs w:val="24"/>
+          <w:lang w:val="en-US"/>
+        </w:rPr>
+        <w:t>lohmann2007schulern</w:t>
+      </w:r>
+      <w:r>
+        <w:rPr>
+          <w:rFonts w:ascii="Times New Roman" w:hAnsi="Times New Roman" w:cs="Times New Roman"/>
+          <w:sz w:val="24"/>
+          <w:szCs w:val="24"/>
+          <w:lang w:val="en-US"/>
+        </w:rPr>
+        <w:t>, 13</w:t>
+      </w:r>
+      <w:r>
+        <w:rPr>
+          <w:rFonts w:ascii="Times New Roman" w:hAnsi="Times New Roman" w:cs="Times New Roman"/>
+          <w:sz w:val="24"/>
+          <w:szCs w:val="24"/>
+          <w:lang w:val="en-US"/>
+        </w:rPr>
+        <w:t>]</w:t>
+      </w:r>
+      <w:r>
+        <w:rPr>
+          <w:rFonts w:ascii="Times New Roman" w:hAnsi="Times New Roman" w:cs="Times New Roman"/>
+          <w:sz w:val="24"/>
+          <w:szCs w:val="24"/>
+          <w:lang w:val="en-US"/>
+        </w:rPr>
+        <w:t xml:space="preserve">. </w:t>
+      </w:r>
+      <w:commentRangeStart w:id="82"/>
+      <w:r>
+        <w:rPr>
+          <w:rFonts w:ascii="Times New Roman" w:hAnsi="Times New Roman" w:cs="Times New Roman"/>
+          <w:sz w:val="24"/>
+          <w:szCs w:val="24"/>
+          <w:lang w:val="en-US"/>
+        </w:rPr>
         <w:lastRenderedPageBreak/>
-        <w:t>In contrast to disciplinary conflicts and disrespect, classroom disruptions are linked to the teaching process</w:t>
-      </w:r>
-      <w:r>
-        <w:rPr>
-          <w:rFonts w:ascii="Times New Roman" w:hAnsi="Times New Roman" w:cs="Times New Roman"/>
-          <w:sz w:val="24"/>
-          <w:szCs w:val="24"/>
-          <w:lang w:val="en-US"/>
-        </w:rPr>
-        <w:t>. They can</w:t>
-      </w:r>
-      <w:r>
-        <w:rPr>
-          <w:rFonts w:ascii="Times New Roman" w:hAnsi="Times New Roman" w:cs="Times New Roman"/>
-          <w:sz w:val="24"/>
-          <w:szCs w:val="24"/>
-          <w:lang w:val="en-US"/>
-        </w:rPr>
-        <w:t xml:space="preserve"> be defined as </w:t>
-      </w:r>
-      <w:r>
-        <w:rPr>
-          <w:rFonts w:ascii="Times New Roman" w:hAnsi="Times New Roman" w:cs="Times New Roman"/>
-          <w:sz w:val="24"/>
-          <w:szCs w:val="24"/>
-          <w:lang w:val="en-US"/>
-        </w:rPr>
-        <w:t>“</w:t>
-      </w:r>
-      <w:r>
-        <w:rPr>
-          <w:rFonts w:ascii="Times New Roman" w:hAnsi="Times New Roman" w:cs="Times New Roman"/>
-          <w:sz w:val="24"/>
-          <w:szCs w:val="24"/>
-          <w:lang w:val="en-US"/>
-        </w:rPr>
-        <w:t>events that impair, interrupt or make the teaching-learning process impossible by partially or completely overriding the conditions under which teaching and learning can take place</w:t>
-      </w:r>
-      <w:r>
-        <w:rPr>
-          <w:rFonts w:ascii="Times New Roman" w:hAnsi="Times New Roman" w:cs="Times New Roman"/>
-          <w:sz w:val="24"/>
-          <w:szCs w:val="24"/>
-          <w:lang w:val="en-US"/>
-        </w:rPr>
-        <w:t>” [</w:t>
-      </w:r>
-      <w:commentRangeStart w:id="99"/>
-      <w:r>
-        <w:rPr>
-          <w:rFonts w:ascii="Times New Roman" w:hAnsi="Times New Roman" w:cs="Times New Roman"/>
-          <w:sz w:val="24"/>
-          <w:szCs w:val="24"/>
-          <w:lang w:val="en-US"/>
-        </w:rPr>
-        <w:t xml:space="preserve">own translation, </w:t>
-      </w:r>
-      <w:commentRangeEnd w:id="99"/>
+        <w:t>Classroom disruptions can be differentiated according to various aspects</w:t>
+      </w:r>
+      <w:r>
+        <w:rPr>
+          <w:rFonts w:ascii="Times New Roman" w:hAnsi="Times New Roman" w:cs="Times New Roman"/>
+          <w:sz w:val="24"/>
+          <w:szCs w:val="24"/>
+          <w:lang w:val="en-US"/>
+        </w:rPr>
+        <w:t xml:space="preserve">, </w:t>
+      </w:r>
+      <w:r>
+        <w:rPr>
+          <w:rFonts w:ascii="Times New Roman" w:hAnsi="Times New Roman" w:cs="Times New Roman"/>
+          <w:sz w:val="24"/>
+          <w:szCs w:val="24"/>
+          <w:lang w:val="en-US"/>
+        </w:rPr>
+        <w:t xml:space="preserve">e.g., </w:t>
+      </w:r>
+      <w:r>
+        <w:rPr>
+          <w:rFonts w:ascii="Times New Roman" w:hAnsi="Times New Roman" w:cs="Times New Roman"/>
+          <w:sz w:val="24"/>
+          <w:szCs w:val="24"/>
+          <w:lang w:val="en-US"/>
+        </w:rPr>
+        <w:t>intensity</w:t>
+      </w:r>
+      <w:r>
+        <w:rPr>
+          <w:rFonts w:ascii="Times New Roman" w:hAnsi="Times New Roman" w:cs="Times New Roman"/>
+          <w:sz w:val="24"/>
+          <w:szCs w:val="24"/>
+          <w:lang w:val="en-US"/>
+        </w:rPr>
+        <w:t xml:space="preserve"> </w:t>
+      </w:r>
+      <w:r>
+        <w:rPr>
+          <w:rFonts w:ascii="Times New Roman" w:hAnsi="Times New Roman" w:cs="Times New Roman"/>
+          <w:sz w:val="24"/>
+          <w:szCs w:val="24"/>
+          <w:lang w:val="en-US"/>
+        </w:rPr>
+        <w:t xml:space="preserve">and severity </w:t>
+      </w:r>
+      <w:r>
+        <w:rPr>
+          <w:rFonts w:ascii="Times New Roman" w:hAnsi="Times New Roman" w:cs="Times New Roman"/>
+          <w:sz w:val="24"/>
+          <w:szCs w:val="24"/>
+          <w:lang w:val="en-US"/>
+        </w:rPr>
+        <w:t>[@steins2010]</w:t>
+      </w:r>
+      <w:r>
+        <w:rPr>
+          <w:rFonts w:ascii="Times New Roman" w:hAnsi="Times New Roman" w:cs="Times New Roman"/>
+          <w:sz w:val="24"/>
+          <w:szCs w:val="24"/>
+          <w:lang w:val="en-US"/>
+        </w:rPr>
+        <w:t xml:space="preserve">, </w:t>
+      </w:r>
+      <w:r>
+        <w:rPr>
+          <w:rFonts w:ascii="Times New Roman" w:hAnsi="Times New Roman" w:cs="Times New Roman"/>
+          <w:sz w:val="24"/>
+          <w:szCs w:val="24"/>
+          <w:lang w:val="en-US"/>
+        </w:rPr>
+        <w:t>active</w:t>
+      </w:r>
+      <w:r>
+        <w:rPr>
+          <w:rFonts w:ascii="Times New Roman" w:hAnsi="Times New Roman" w:cs="Times New Roman"/>
+          <w:sz w:val="24"/>
+          <w:szCs w:val="24"/>
+          <w:lang w:val="en-US"/>
+        </w:rPr>
+        <w:t xml:space="preserve"> and </w:t>
+      </w:r>
+      <w:r>
+        <w:rPr>
+          <w:rFonts w:ascii="Times New Roman" w:hAnsi="Times New Roman" w:cs="Times New Roman"/>
+          <w:sz w:val="24"/>
+          <w:szCs w:val="24"/>
+          <w:lang w:val="en-US"/>
+        </w:rPr>
+        <w:t xml:space="preserve">passive disruptions </w:t>
+      </w:r>
+      <w:r>
+        <w:rPr>
+          <w:rFonts w:ascii="Times New Roman" w:hAnsi="Times New Roman" w:cs="Times New Roman"/>
+          <w:sz w:val="24"/>
+          <w:szCs w:val="24"/>
+          <w:lang w:val="en-US"/>
+        </w:rPr>
+        <w:t>[@</w:t>
+      </w:r>
+      <w:r>
+        <w:rPr>
+          <w:rFonts w:ascii="Times New Roman" w:hAnsi="Times New Roman" w:cs="Times New Roman"/>
+          <w:sz w:val="24"/>
+          <w:szCs w:val="24"/>
+          <w:lang w:val="en-US"/>
+        </w:rPr>
+        <w:t>scherzinger2018aggressive</w:t>
+      </w:r>
+      <w:r>
+        <w:rPr>
+          <w:rFonts w:ascii="Times New Roman" w:hAnsi="Times New Roman" w:cs="Times New Roman"/>
+          <w:sz w:val="24"/>
+          <w:szCs w:val="24"/>
+          <w:lang w:val="en-US"/>
+        </w:rPr>
+        <w:t>]</w:t>
+      </w:r>
+      <w:r>
+        <w:rPr>
+          <w:rFonts w:ascii="Times New Roman" w:hAnsi="Times New Roman" w:cs="Times New Roman"/>
+          <w:sz w:val="24"/>
+          <w:szCs w:val="24"/>
+          <w:lang w:val="en-US"/>
+        </w:rPr>
+        <w:t xml:space="preserve">, </w:t>
+      </w:r>
+      <w:r>
+        <w:rPr>
+          <w:rFonts w:ascii="Times New Roman" w:hAnsi="Times New Roman" w:cs="Times New Roman"/>
+          <w:sz w:val="24"/>
+          <w:szCs w:val="24"/>
+          <w:lang w:val="en-US"/>
+        </w:rPr>
+        <w:t>focusing</w:t>
+      </w:r>
+      <w:r>
+        <w:rPr>
+          <w:rFonts w:ascii="Times New Roman" w:hAnsi="Times New Roman" w:cs="Times New Roman"/>
+          <w:sz w:val="24"/>
+          <w:szCs w:val="24"/>
+          <w:lang w:val="en-US"/>
+        </w:rPr>
+        <w:t xml:space="preserve"> on the teaching-learning process </w:t>
+      </w:r>
+      <w:r>
+        <w:rPr>
+          <w:rFonts w:ascii="Times New Roman" w:hAnsi="Times New Roman" w:cs="Times New Roman"/>
+          <w:sz w:val="24"/>
+          <w:szCs w:val="24"/>
+          <w:lang w:val="en-US"/>
+        </w:rPr>
+        <w:t>[@</w:t>
+      </w:r>
+      <w:r>
+        <w:rPr>
+          <w:rFonts w:ascii="Times New Roman" w:hAnsi="Times New Roman" w:cs="Times New Roman"/>
+          <w:sz w:val="24"/>
+          <w:szCs w:val="24"/>
+          <w:lang w:val="en-US"/>
+        </w:rPr>
+        <w:t>lohmann2007schulern</w:t>
+      </w:r>
+      <w:r>
+        <w:rPr>
+          <w:rFonts w:ascii="Times New Roman" w:hAnsi="Times New Roman" w:cs="Times New Roman"/>
+          <w:sz w:val="24"/>
+          <w:szCs w:val="24"/>
+          <w:lang w:val="en-US"/>
+        </w:rPr>
+        <w:t>]</w:t>
+      </w:r>
+      <w:r>
+        <w:rPr>
+          <w:rFonts w:ascii="Times New Roman" w:hAnsi="Times New Roman" w:cs="Times New Roman"/>
+          <w:sz w:val="24"/>
+          <w:szCs w:val="24"/>
+          <w:lang w:val="en-US"/>
+        </w:rPr>
+        <w:t>.</w:t>
+      </w:r>
+      <w:commentRangeEnd w:id="82"/>
       <w:r>
         <w:rPr>
           <w:rStyle w:val="Kommentarzeichen"/>
         </w:rPr>
-        <w:commentReference w:id="99"/>
-      </w:r>
-      <w:r>
-        <w:rPr>
-          <w:rFonts w:ascii="Times New Roman" w:hAnsi="Times New Roman" w:cs="Times New Roman"/>
-          <w:sz w:val="24"/>
-          <w:szCs w:val="24"/>
-          <w:lang w:val="en-US"/>
-        </w:rPr>
-        <w:t>@</w:t>
-      </w:r>
-      <w:r>
-        <w:rPr>
-          <w:rFonts w:ascii="Times New Roman" w:hAnsi="Times New Roman" w:cs="Times New Roman"/>
-          <w:sz w:val="24"/>
-          <w:szCs w:val="24"/>
-          <w:lang w:val="en-US"/>
-        </w:rPr>
-        <w:t>lohmann2007schulern</w:t>
-      </w:r>
-      <w:r>
-        <w:rPr>
-          <w:rFonts w:ascii="Times New Roman" w:hAnsi="Times New Roman" w:cs="Times New Roman"/>
-          <w:sz w:val="24"/>
-          <w:szCs w:val="24"/>
-          <w:lang w:val="en-US"/>
-        </w:rPr>
-        <w:t>, 13</w:t>
-      </w:r>
-      <w:r>
-        <w:rPr>
-          <w:rFonts w:ascii="Times New Roman" w:hAnsi="Times New Roman" w:cs="Times New Roman"/>
-          <w:sz w:val="24"/>
-          <w:szCs w:val="24"/>
-          <w:lang w:val="en-US"/>
-        </w:rPr>
-        <w:t>]</w:t>
-      </w:r>
-      <w:r>
-        <w:rPr>
-          <w:rFonts w:ascii="Times New Roman" w:hAnsi="Times New Roman" w:cs="Times New Roman"/>
-          <w:sz w:val="24"/>
-          <w:szCs w:val="24"/>
-          <w:lang w:val="en-US"/>
-        </w:rPr>
-        <w:t xml:space="preserve">. </w:t>
-      </w:r>
-      <w:commentRangeStart w:id="100"/>
-      <w:r>
-        <w:rPr>
-          <w:rFonts w:ascii="Times New Roman" w:hAnsi="Times New Roman" w:cs="Times New Roman"/>
-          <w:sz w:val="24"/>
-          <w:szCs w:val="24"/>
-          <w:lang w:val="en-US"/>
-        </w:rPr>
-        <w:t>Classroom disruptions can be differentiated according to various aspects</w:t>
-      </w:r>
-      <w:r>
-        <w:rPr>
-          <w:rFonts w:ascii="Times New Roman" w:hAnsi="Times New Roman" w:cs="Times New Roman"/>
-          <w:sz w:val="24"/>
-          <w:szCs w:val="24"/>
-          <w:lang w:val="en-US"/>
-        </w:rPr>
-        <w:t xml:space="preserve">, </w:t>
-      </w:r>
-      <w:r>
-        <w:rPr>
-          <w:rFonts w:ascii="Times New Roman" w:hAnsi="Times New Roman" w:cs="Times New Roman"/>
-          <w:sz w:val="24"/>
-          <w:szCs w:val="24"/>
-          <w:lang w:val="en-US"/>
-        </w:rPr>
-        <w:t xml:space="preserve">e.g., </w:t>
-      </w:r>
-      <w:r>
-        <w:rPr>
-          <w:rFonts w:ascii="Times New Roman" w:hAnsi="Times New Roman" w:cs="Times New Roman"/>
-          <w:sz w:val="24"/>
-          <w:szCs w:val="24"/>
-          <w:lang w:val="en-US"/>
-        </w:rPr>
-        <w:t>intensity</w:t>
-      </w:r>
-      <w:r>
-        <w:rPr>
-          <w:rFonts w:ascii="Times New Roman" w:hAnsi="Times New Roman" w:cs="Times New Roman"/>
-          <w:sz w:val="24"/>
-          <w:szCs w:val="24"/>
-          <w:lang w:val="en-US"/>
-        </w:rPr>
-        <w:t xml:space="preserve"> </w:t>
-      </w:r>
-      <w:r>
-        <w:rPr>
-          <w:rFonts w:ascii="Times New Roman" w:hAnsi="Times New Roman" w:cs="Times New Roman"/>
-          <w:sz w:val="24"/>
-          <w:szCs w:val="24"/>
-          <w:lang w:val="en-US"/>
-        </w:rPr>
-        <w:t xml:space="preserve">and severity </w:t>
-      </w:r>
-      <w:r>
-        <w:rPr>
-          <w:rFonts w:ascii="Times New Roman" w:hAnsi="Times New Roman" w:cs="Times New Roman"/>
-          <w:sz w:val="24"/>
-          <w:szCs w:val="24"/>
-          <w:lang w:val="en-US"/>
-        </w:rPr>
-        <w:t>[@steins2010]</w:t>
-      </w:r>
-      <w:r>
-        <w:rPr>
-          <w:rFonts w:ascii="Times New Roman" w:hAnsi="Times New Roman" w:cs="Times New Roman"/>
-          <w:sz w:val="24"/>
-          <w:szCs w:val="24"/>
-          <w:lang w:val="en-US"/>
-        </w:rPr>
-        <w:t xml:space="preserve">, </w:t>
-      </w:r>
-      <w:r>
-        <w:rPr>
-          <w:rFonts w:ascii="Times New Roman" w:hAnsi="Times New Roman" w:cs="Times New Roman"/>
-          <w:sz w:val="24"/>
-          <w:szCs w:val="24"/>
-          <w:lang w:val="en-US"/>
-        </w:rPr>
-        <w:t>active</w:t>
-      </w:r>
-      <w:r>
-        <w:rPr>
-          <w:rFonts w:ascii="Times New Roman" w:hAnsi="Times New Roman" w:cs="Times New Roman"/>
-          <w:sz w:val="24"/>
-          <w:szCs w:val="24"/>
-          <w:lang w:val="en-US"/>
-        </w:rPr>
-        <w:t xml:space="preserve"> and </w:t>
-      </w:r>
-      <w:r>
-        <w:rPr>
-          <w:rFonts w:ascii="Times New Roman" w:hAnsi="Times New Roman" w:cs="Times New Roman"/>
-          <w:sz w:val="24"/>
-          <w:szCs w:val="24"/>
-          <w:lang w:val="en-US"/>
-        </w:rPr>
-        <w:t xml:space="preserve">passive disruptions </w:t>
-      </w:r>
-      <w:r>
-        <w:rPr>
-          <w:rFonts w:ascii="Times New Roman" w:hAnsi="Times New Roman" w:cs="Times New Roman"/>
-          <w:sz w:val="24"/>
-          <w:szCs w:val="24"/>
-          <w:lang w:val="en-US"/>
-        </w:rPr>
-        <w:t>[@</w:t>
-      </w:r>
-      <w:r>
-        <w:rPr>
-          <w:rFonts w:ascii="Times New Roman" w:hAnsi="Times New Roman" w:cs="Times New Roman"/>
-          <w:sz w:val="24"/>
-          <w:szCs w:val="24"/>
-          <w:lang w:val="en-US"/>
-        </w:rPr>
-        <w:t>scherzinger2018aggressive</w:t>
-      </w:r>
-      <w:r>
-        <w:rPr>
-          <w:rFonts w:ascii="Times New Roman" w:hAnsi="Times New Roman" w:cs="Times New Roman"/>
-          <w:sz w:val="24"/>
-          <w:szCs w:val="24"/>
-          <w:lang w:val="en-US"/>
-        </w:rPr>
-        <w:t>]</w:t>
-      </w:r>
-      <w:r>
-        <w:rPr>
-          <w:rFonts w:ascii="Times New Roman" w:hAnsi="Times New Roman" w:cs="Times New Roman"/>
-          <w:sz w:val="24"/>
-          <w:szCs w:val="24"/>
-          <w:lang w:val="en-US"/>
-        </w:rPr>
-        <w:t xml:space="preserve">, </w:t>
-      </w:r>
-      <w:r>
-        <w:rPr>
-          <w:rFonts w:ascii="Times New Roman" w:hAnsi="Times New Roman" w:cs="Times New Roman"/>
-          <w:sz w:val="24"/>
-          <w:szCs w:val="24"/>
-          <w:lang w:val="en-US"/>
-        </w:rPr>
-        <w:t>focusing</w:t>
-      </w:r>
-      <w:r>
-        <w:rPr>
-          <w:rFonts w:ascii="Times New Roman" w:hAnsi="Times New Roman" w:cs="Times New Roman"/>
-          <w:sz w:val="24"/>
-          <w:szCs w:val="24"/>
-          <w:lang w:val="en-US"/>
-        </w:rPr>
-        <w:t xml:space="preserve"> on the teaching-learning process </w:t>
-      </w:r>
-      <w:r>
-        <w:rPr>
-          <w:rFonts w:ascii="Times New Roman" w:hAnsi="Times New Roman" w:cs="Times New Roman"/>
-          <w:sz w:val="24"/>
-          <w:szCs w:val="24"/>
-          <w:lang w:val="en-US"/>
-        </w:rPr>
-        <w:t>[@</w:t>
-      </w:r>
-      <w:r>
-        <w:rPr>
-          <w:rFonts w:ascii="Times New Roman" w:hAnsi="Times New Roman" w:cs="Times New Roman"/>
-          <w:sz w:val="24"/>
-          <w:szCs w:val="24"/>
-          <w:lang w:val="en-US"/>
-        </w:rPr>
-        <w:t>lohmann2007schulern</w:t>
-      </w:r>
-      <w:r>
-        <w:rPr>
-          <w:rFonts w:ascii="Times New Roman" w:hAnsi="Times New Roman" w:cs="Times New Roman"/>
-          <w:sz w:val="24"/>
-          <w:szCs w:val="24"/>
-          <w:lang w:val="en-US"/>
-        </w:rPr>
-        <w:t>]</w:t>
-      </w:r>
-      <w:r>
-        <w:rPr>
-          <w:rFonts w:ascii="Times New Roman" w:hAnsi="Times New Roman" w:cs="Times New Roman"/>
-          <w:sz w:val="24"/>
-          <w:szCs w:val="24"/>
-          <w:lang w:val="en-US"/>
-        </w:rPr>
-        <w:t>.</w:t>
-      </w:r>
-      <w:commentRangeEnd w:id="100"/>
-      <w:r>
-        <w:rPr>
-          <w:rStyle w:val="Kommentarzeichen"/>
-        </w:rPr>
-        <w:commentReference w:id="100"/>
+        <w:commentReference w:id="82"/>
       </w:r>
     </w:p>
     <w:p>
@@ -15980,7 +15703,7 @@
         </w:rPr>
         <w:t xml:space="preserve"> capacity for </w:t>
       </w:r>
-      <w:commentRangeStart w:id="101"/>
+      <w:commentRangeStart w:id="83"/>
       <w:r>
         <w:rPr>
           <w:rFonts w:ascii="Times New Roman" w:hAnsi="Times New Roman" w:cs="Times New Roman"/>
@@ -15990,12 +15713,12 @@
         </w:rPr>
         <w:t xml:space="preserve">overcoming </w:t>
       </w:r>
-      <w:commentRangeEnd w:id="101"/>
+      <w:commentRangeEnd w:id="83"/>
       <w:r>
         <w:rPr>
           <w:rStyle w:val="Kommentarzeichen"/>
         </w:rPr>
-        <w:commentReference w:id="101"/>
+        <w:commentReference w:id="83"/>
       </w:r>
       <w:r>
         <w:rPr>
@@ -16565,17 +16288,7 @@
           <w:szCs w:val="24"/>
           <w:lang w:val="en-US"/>
         </w:rPr>
-        <w:t xml:space="preserve">to deal </w:t>
-      </w:r>
-      <w:r>
-        <w:rPr>
-          <w:rFonts w:ascii="Times New Roman" w:hAnsi="Times New Roman" w:cs="Times New Roman"/>
-          <w:sz w:val="24"/>
-          <w:szCs w:val="24"/>
-          <w:lang w:val="en-US"/>
-        </w:rPr>
-        <w:lastRenderedPageBreak/>
-        <w:t>with</w:t>
+        <w:t>to deal with</w:t>
       </w:r>
       <w:r>
         <w:rPr>
@@ -16721,6 +16434,7 @@
           <w:szCs w:val="24"/>
           <w:lang w:val="en-US"/>
         </w:rPr>
+        <w:lastRenderedPageBreak/>
         <w:t>These</w:t>
       </w:r>
       <w:r>
@@ -17110,7 +16824,7 @@
         </w:rPr>
         <w:t xml:space="preserve"> </w:t>
       </w:r>
-      <w:commentRangeStart w:id="102"/>
+      <w:commentRangeStart w:id="84"/>
       <w:r>
         <w:rPr>
           <w:rFonts w:ascii="Times New Roman" w:hAnsi="Times New Roman" w:cs="Times New Roman"/>
@@ -17246,12 +16960,12 @@
         </w:rPr>
         <w:t>].</w:t>
       </w:r>
-      <w:commentRangeEnd w:id="102"/>
+      <w:commentRangeEnd w:id="84"/>
       <w:r>
         <w:rPr>
           <w:rStyle w:val="Kommentarzeichen"/>
         </w:rPr>
-        <w:commentReference w:id="102"/>
+        <w:commentReference w:id="84"/>
       </w:r>
     </w:p>
     <w:p>
@@ -17624,7 +17338,133 @@
           <w:szCs w:val="24"/>
           <w:lang w:val="en-US"/>
         </w:rPr>
-        <w:t xml:space="preserve">, as particularly teachers with less teaching experience are overwhelmed by the simultaneity and </w:t>
+        <w:t>, as particularly teachers with less teaching experience are overwhelmed by the simultaneity and complexity of teaching</w:t>
+      </w:r>
+      <w:r>
+        <w:rPr>
+          <w:rFonts w:ascii="Times New Roman" w:hAnsi="Times New Roman" w:cs="Times New Roman"/>
+          <w:sz w:val="24"/>
+          <w:szCs w:val="24"/>
+          <w:lang w:val="en-US"/>
+        </w:rPr>
+        <w:t xml:space="preserve"> </w:t>
+      </w:r>
+      <w:r>
+        <w:rPr>
+          <w:rFonts w:ascii="Times New Roman" w:hAnsi="Times New Roman" w:cs="Times New Roman"/>
+          <w:sz w:val="24"/>
+          <w:szCs w:val="24"/>
+          <w:lang w:val="en-US"/>
+        </w:rPr>
+        <w:t>[@</w:t>
+      </w:r>
+      <w:r>
+        <w:rPr>
+          <w:rFonts w:ascii="Times New Roman" w:hAnsi="Times New Roman" w:cs="Times New Roman"/>
+          <w:sz w:val="24"/>
+          <w:szCs w:val="24"/>
+          <w:lang w:val="en-US"/>
+        </w:rPr>
+        <w:t>ophardt2017klassenmanagement</w:t>
+      </w:r>
+      <w:r>
+        <w:rPr>
+          <w:rFonts w:ascii="Times New Roman" w:hAnsi="Times New Roman" w:cs="Times New Roman"/>
+          <w:sz w:val="24"/>
+          <w:szCs w:val="24"/>
+          <w:lang w:val="en-US"/>
+        </w:rPr>
+        <w:t>; @</w:t>
+      </w:r>
+      <w:r>
+        <w:rPr>
+          <w:rFonts w:ascii="Times New Roman" w:hAnsi="Times New Roman" w:cs="Times New Roman"/>
+          <w:sz w:val="24"/>
+          <w:szCs w:val="24"/>
+          <w:lang w:val="en-US"/>
+        </w:rPr>
+        <w:t>wolff2015keeping</w:t>
+      </w:r>
+      <w:r>
+        <w:rPr>
+          <w:rFonts w:ascii="Times New Roman" w:hAnsi="Times New Roman" w:cs="Times New Roman"/>
+          <w:sz w:val="24"/>
+          <w:szCs w:val="24"/>
+          <w:lang w:val="en-US"/>
+        </w:rPr>
+        <w:t xml:space="preserve">; </w:t>
+      </w:r>
+      <w:r>
+        <w:rPr>
+          <w:rFonts w:ascii="Times New Roman" w:hAnsi="Times New Roman" w:cs="Times New Roman"/>
+          <w:sz w:val="24"/>
+          <w:szCs w:val="24"/>
+          <w:lang w:val="en-US"/>
+        </w:rPr>
+        <w:t>@</w:t>
+      </w:r>
+      <w:r>
+        <w:rPr>
+          <w:rFonts w:ascii="Times New Roman" w:hAnsi="Times New Roman" w:cs="Times New Roman"/>
+          <w:sz w:val="24"/>
+          <w:szCs w:val="24"/>
+          <w:lang w:val="en-US"/>
+        </w:rPr>
+        <w:t xml:space="preserve"> </w:t>
+      </w:r>
+      <w:r>
+        <w:rPr>
+          <w:rFonts w:ascii="Times New Roman" w:hAnsi="Times New Roman" w:cs="Times New Roman"/>
+          <w:sz w:val="24"/>
+          <w:szCs w:val="24"/>
+          <w:lang w:val="en-US"/>
+        </w:rPr>
+        <w:t>klusmann2012berufliche</w:t>
+      </w:r>
+      <w:r>
+        <w:rPr>
+          <w:rFonts w:ascii="Times New Roman" w:hAnsi="Times New Roman" w:cs="Times New Roman"/>
+          <w:sz w:val="24"/>
+          <w:szCs w:val="24"/>
+          <w:lang w:val="en-US"/>
+        </w:rPr>
+        <w:t>].</w:t>
+      </w:r>
+      <w:r>
+        <w:rPr>
+          <w:rFonts w:ascii="Times New Roman" w:hAnsi="Times New Roman" w:cs="Times New Roman"/>
+          <w:sz w:val="24"/>
+          <w:szCs w:val="24"/>
+          <w:lang w:val="en-US"/>
+        </w:rPr>
+        <w:t xml:space="preserve"> </w:t>
+      </w:r>
+      <w:r>
+        <w:rPr>
+          <w:rFonts w:ascii="Times New Roman" w:hAnsi="Times New Roman" w:cs="Times New Roman"/>
+          <w:sz w:val="24"/>
+          <w:szCs w:val="24"/>
+          <w:lang w:val="en-US"/>
+        </w:rPr>
+        <w:t>Skills in dealing with teaching events are closely related to the cognitive load of teachers. Th</w:t>
+      </w:r>
+      <w:r>
+        <w:rPr>
+          <w:rFonts w:ascii="Times New Roman" w:hAnsi="Times New Roman" w:cs="Times New Roman"/>
+          <w:sz w:val="24"/>
+          <w:szCs w:val="24"/>
+          <w:lang w:val="en-US"/>
+        </w:rPr>
+        <w:t xml:space="preserve">ese classroom management skills </w:t>
+      </w:r>
+      <w:r>
+        <w:rPr>
+          <w:rFonts w:ascii="Times New Roman" w:hAnsi="Times New Roman" w:cs="Times New Roman"/>
+          <w:sz w:val="24"/>
+          <w:szCs w:val="24"/>
+          <w:lang w:val="en-US"/>
+        </w:rPr>
+        <w:t xml:space="preserve">develop, among other things, through growing teaching experience, as teachers attempt to cluster experienced classroom </w:t>
       </w:r>
       <w:r>
         <w:rPr>
@@ -17634,13 +17474,19 @@
           <w:lang w:val="en-US"/>
         </w:rPr>
         <w:lastRenderedPageBreak/>
-        <w:t>complexity of teaching</w:t>
-      </w:r>
-      <w:r>
-        <w:rPr>
-          <w:rFonts w:ascii="Times New Roman" w:hAnsi="Times New Roman" w:cs="Times New Roman"/>
-          <w:sz w:val="24"/>
-          <w:szCs w:val="24"/>
+        <w:t>events into patterns and formulate appropriate action alternatives. According to</w:t>
+      </w:r>
+      <w:r>
+        <w:rPr>
+          <w:rFonts w:ascii="Times New Roman" w:hAnsi="Times New Roman" w:cs="Times New Roman"/>
+          <w:sz w:val="24"/>
+          <w:szCs w:val="24"/>
+          <w:lang w:val="en-US"/>
+        </w:rPr>
+        <w:t xml:space="preserve"> @</w:t>
+      </w:r>
+      <w:r>
+        <w:rPr>
           <w:lang w:val="en-US"/>
         </w:rPr>
         <w:t xml:space="preserve"> </w:t>
@@ -17652,52 +17498,52 @@
           <w:szCs w:val="24"/>
           <w:lang w:val="en-US"/>
         </w:rPr>
-        <w:t>[@</w:t>
-      </w:r>
-      <w:r>
-        <w:rPr>
-          <w:rFonts w:ascii="Times New Roman" w:hAnsi="Times New Roman" w:cs="Times New Roman"/>
-          <w:sz w:val="24"/>
-          <w:szCs w:val="24"/>
-          <w:lang w:val="en-US"/>
-        </w:rPr>
-        <w:t>ophardt2017klassenmanagement</w:t>
-      </w:r>
-      <w:r>
-        <w:rPr>
-          <w:rFonts w:ascii="Times New Roman" w:hAnsi="Times New Roman" w:cs="Times New Roman"/>
-          <w:sz w:val="24"/>
-          <w:szCs w:val="24"/>
-          <w:lang w:val="en-US"/>
-        </w:rPr>
-        <w:t>; @</w:t>
-      </w:r>
-      <w:r>
-        <w:rPr>
-          <w:rFonts w:ascii="Times New Roman" w:hAnsi="Times New Roman" w:cs="Times New Roman"/>
-          <w:sz w:val="24"/>
-          <w:szCs w:val="24"/>
-          <w:lang w:val="en-US"/>
-        </w:rPr>
-        <w:t>wolff2015keeping</w:t>
-      </w:r>
-      <w:r>
-        <w:rPr>
-          <w:rFonts w:ascii="Times New Roman" w:hAnsi="Times New Roman" w:cs="Times New Roman"/>
-          <w:sz w:val="24"/>
-          <w:szCs w:val="24"/>
-          <w:lang w:val="en-US"/>
-        </w:rPr>
-        <w:t xml:space="preserve">; </w:t>
-      </w:r>
-      <w:r>
-        <w:rPr>
-          <w:rFonts w:ascii="Times New Roman" w:hAnsi="Times New Roman" w:cs="Times New Roman"/>
-          <w:sz w:val="24"/>
-          <w:szCs w:val="24"/>
-          <w:lang w:val="en-US"/>
-        </w:rPr>
-        <w:t>@</w:t>
+        <w:t>wolff2021classroom</w:t>
+      </w:r>
+      <w:r>
+        <w:rPr>
+          <w:rFonts w:ascii="Times New Roman" w:hAnsi="Times New Roman" w:cs="Times New Roman"/>
+          <w:sz w:val="24"/>
+          <w:szCs w:val="24"/>
+          <w:lang w:val="en-US"/>
+        </w:rPr>
+        <w:t xml:space="preserve">, such </w:t>
+      </w:r>
+      <w:r>
+        <w:rPr>
+          <w:rFonts w:ascii="Times New Roman" w:hAnsi="Times New Roman" w:cs="Times New Roman"/>
+          <w:sz w:val="24"/>
+          <w:szCs w:val="24"/>
+          <w:lang w:val="en-US"/>
+        </w:rPr>
+        <w:t xml:space="preserve">cognitive </w:t>
+      </w:r>
+      <w:r>
+        <w:rPr>
+          <w:rFonts w:ascii="Times New Roman" w:hAnsi="Times New Roman" w:cs="Times New Roman"/>
+          <w:sz w:val="24"/>
+          <w:szCs w:val="24"/>
+          <w:lang w:val="en-US"/>
+        </w:rPr>
+        <w:t xml:space="preserve">processes can be understood as </w:t>
+      </w:r>
+      <w:r>
+        <w:rPr>
+          <w:rFonts w:ascii="Times New Roman" w:hAnsi="Times New Roman" w:cs="Times New Roman"/>
+          <w:sz w:val="24"/>
+          <w:szCs w:val="24"/>
+          <w:lang w:val="en-US"/>
+        </w:rPr>
+        <w:t>mental classroom management scripts</w:t>
+      </w:r>
+      <w:r>
+        <w:rPr>
+          <w:rFonts w:ascii="Times New Roman" w:hAnsi="Times New Roman" w:cs="Times New Roman"/>
+          <w:sz w:val="24"/>
+          <w:szCs w:val="24"/>
+          <w:lang w:val="en-US"/>
+        </w:rPr>
+        <w:t>.</w:t>
       </w:r>
       <w:r>
         <w:rPr>
@@ -17715,138 +17561,6 @@
           <w:szCs w:val="24"/>
           <w:lang w:val="en-US"/>
         </w:rPr>
-        <w:t>klusmann2012berufliche</w:t>
-      </w:r>
-      <w:r>
-        <w:rPr>
-          <w:rFonts w:ascii="Times New Roman" w:hAnsi="Times New Roman" w:cs="Times New Roman"/>
-          <w:sz w:val="24"/>
-          <w:szCs w:val="24"/>
-          <w:lang w:val="en-US"/>
-        </w:rPr>
-        <w:t>].</w:t>
-      </w:r>
-      <w:r>
-        <w:rPr>
-          <w:rFonts w:ascii="Times New Roman" w:hAnsi="Times New Roman" w:cs="Times New Roman"/>
-          <w:sz w:val="24"/>
-          <w:szCs w:val="24"/>
-          <w:lang w:val="en-US"/>
-        </w:rPr>
-        <w:t xml:space="preserve"> </w:t>
-      </w:r>
-      <w:r>
-        <w:rPr>
-          <w:rFonts w:ascii="Times New Roman" w:hAnsi="Times New Roman" w:cs="Times New Roman"/>
-          <w:sz w:val="24"/>
-          <w:szCs w:val="24"/>
-          <w:lang w:val="en-US"/>
-        </w:rPr>
-        <w:t>Skills in dealing with teaching events are closely related to the cognitive load of teachers. Th</w:t>
-      </w:r>
-      <w:r>
-        <w:rPr>
-          <w:rFonts w:ascii="Times New Roman" w:hAnsi="Times New Roman" w:cs="Times New Roman"/>
-          <w:sz w:val="24"/>
-          <w:szCs w:val="24"/>
-          <w:lang w:val="en-US"/>
-        </w:rPr>
-        <w:t xml:space="preserve">ese classroom management skills </w:t>
-      </w:r>
-      <w:r>
-        <w:rPr>
-          <w:rFonts w:ascii="Times New Roman" w:hAnsi="Times New Roman" w:cs="Times New Roman"/>
-          <w:sz w:val="24"/>
-          <w:szCs w:val="24"/>
-          <w:lang w:val="en-US"/>
-        </w:rPr>
-        <w:t>develop, among other things, through growing teaching experience, as teachers attempt to cluster experienced classroom events into patterns and formulate appropriate action alternatives. According to</w:t>
-      </w:r>
-      <w:r>
-        <w:rPr>
-          <w:rFonts w:ascii="Times New Roman" w:hAnsi="Times New Roman" w:cs="Times New Roman"/>
-          <w:sz w:val="24"/>
-          <w:szCs w:val="24"/>
-          <w:lang w:val="en-US"/>
-        </w:rPr>
-        <w:t xml:space="preserve"> @</w:t>
-      </w:r>
-      <w:r>
-        <w:rPr>
-          <w:lang w:val="en-US"/>
-        </w:rPr>
-        <w:t xml:space="preserve"> </w:t>
-      </w:r>
-      <w:r>
-        <w:rPr>
-          <w:rFonts w:ascii="Times New Roman" w:hAnsi="Times New Roman" w:cs="Times New Roman"/>
-          <w:sz w:val="24"/>
-          <w:szCs w:val="24"/>
-          <w:lang w:val="en-US"/>
-        </w:rPr>
-        <w:t>wolff2021classroom</w:t>
-      </w:r>
-      <w:r>
-        <w:rPr>
-          <w:rFonts w:ascii="Times New Roman" w:hAnsi="Times New Roman" w:cs="Times New Roman"/>
-          <w:sz w:val="24"/>
-          <w:szCs w:val="24"/>
-          <w:lang w:val="en-US"/>
-        </w:rPr>
-        <w:t xml:space="preserve">, such </w:t>
-      </w:r>
-      <w:r>
-        <w:rPr>
-          <w:rFonts w:ascii="Times New Roman" w:hAnsi="Times New Roman" w:cs="Times New Roman"/>
-          <w:sz w:val="24"/>
-          <w:szCs w:val="24"/>
-          <w:lang w:val="en-US"/>
-        </w:rPr>
-        <w:t xml:space="preserve">cognitive </w:t>
-      </w:r>
-      <w:r>
-        <w:rPr>
-          <w:rFonts w:ascii="Times New Roman" w:hAnsi="Times New Roman" w:cs="Times New Roman"/>
-          <w:sz w:val="24"/>
-          <w:szCs w:val="24"/>
-          <w:lang w:val="en-US"/>
-        </w:rPr>
-        <w:t xml:space="preserve">processes can be understood as </w:t>
-      </w:r>
-      <w:r>
-        <w:rPr>
-          <w:rFonts w:ascii="Times New Roman" w:hAnsi="Times New Roman" w:cs="Times New Roman"/>
-          <w:sz w:val="24"/>
-          <w:szCs w:val="24"/>
-          <w:lang w:val="en-US"/>
-        </w:rPr>
-        <w:t>mental classroom management scripts</w:t>
-      </w:r>
-      <w:r>
-        <w:rPr>
-          <w:rFonts w:ascii="Times New Roman" w:hAnsi="Times New Roman" w:cs="Times New Roman"/>
-          <w:sz w:val="24"/>
-          <w:szCs w:val="24"/>
-          <w:lang w:val="en-US"/>
-        </w:rPr>
-        <w:t>.</w:t>
-      </w:r>
-      <w:r>
-        <w:rPr>
-          <w:rFonts w:ascii="Times New Roman" w:hAnsi="Times New Roman" w:cs="Times New Roman"/>
-          <w:sz w:val="24"/>
-          <w:szCs w:val="24"/>
-          <w:lang w:val="en-US"/>
-        </w:rPr>
-        <w:t xml:space="preserve"> </w:t>
-      </w:r>
-      <w:r>
-        <w:rPr>
-          <w:rFonts w:ascii="Times New Roman" w:hAnsi="Times New Roman" w:cs="Times New Roman"/>
-          <w:sz w:val="24"/>
-          <w:szCs w:val="24"/>
-          <w:lang w:val="en-US"/>
-        </w:rPr>
         <w:t>Accordingly, e</w:t>
       </w:r>
       <w:r>
@@ -17939,8 +17653,8 @@
         </w:rPr>
         <w:t xml:space="preserve">. @fisher2011 concluded that years of professional experience, burnout, and satisfaction in the teaching profession are statistically significant predictors of teacher </w:t>
       </w:r>
-      <w:commentRangeStart w:id="103"/>
-      <w:commentRangeStart w:id="104"/>
+      <w:commentRangeStart w:id="85"/>
+      <w:commentRangeStart w:id="86"/>
       <w:r>
         <w:rPr>
           <w:rFonts w:ascii="Times New Roman" w:hAnsi="Times New Roman" w:cs="Times New Roman"/>
@@ -17950,19 +17664,19 @@
         </w:rPr>
         <w:t>stress</w:t>
       </w:r>
-      <w:commentRangeEnd w:id="103"/>
+      <w:commentRangeEnd w:id="85"/>
       <w:r>
         <w:rPr>
           <w:rStyle w:val="Kommentarzeichen"/>
         </w:rPr>
-        <w:commentReference w:id="103"/>
-      </w:r>
-      <w:commentRangeEnd w:id="104"/>
+        <w:commentReference w:id="85"/>
+      </w:r>
+      <w:commentRangeEnd w:id="86"/>
       <w:r>
         <w:rPr>
           <w:rStyle w:val="Kommentarzeichen"/>
         </w:rPr>
-        <w:commentReference w:id="104"/>
+        <w:commentReference w:id="86"/>
       </w:r>
       <w:r>
         <w:rPr>
@@ -17999,7 +17713,7 @@
           <w:lang w:val="en-US"/>
         </w:rPr>
       </w:pPr>
-      <w:commentRangeStart w:id="105"/>
+      <w:commentRangeStart w:id="87"/>
       <w:r>
         <w:rPr>
           <w:rFonts w:ascii="Times New Roman" w:hAnsi="Times New Roman" w:cs="Times New Roman"/>
@@ -18011,12 +17725,12 @@
         </w:rPr>
         <w:t xml:space="preserve">## Present Investigation </w:t>
       </w:r>
-      <w:commentRangeEnd w:id="105"/>
+      <w:commentRangeEnd w:id="87"/>
       <w:r>
         <w:rPr>
           <w:rStyle w:val="Kommentarzeichen"/>
         </w:rPr>
-        <w:commentReference w:id="105"/>
+        <w:commentReference w:id="87"/>
       </w:r>
     </w:p>
     <w:p>
@@ -18164,17 +17878,7 @@
           <w:szCs w:val="24"/>
           <w:lang w:val="en-US"/>
         </w:rPr>
-        <w:t xml:space="preserve"> and additionally, their lessons were recorded by cameras. In the (3) post-teaching phase, the participants answered several questionnaires, followed by the (4) interview phase, in which they watched the video of their 15-minute unit and answered questions about the (disruptive) classroom events. In the </w:t>
-      </w:r>
-      <w:r>
-        <w:rPr>
-          <w:rFonts w:ascii="Times New Roman" w:hAnsi="Times New Roman" w:cs="Times New Roman"/>
-          <w:sz w:val="24"/>
-          <w:szCs w:val="24"/>
-          <w:lang w:val="en-US"/>
-        </w:rPr>
-        <w:lastRenderedPageBreak/>
-        <w:t>(5) end phase, the participant answered another questionnaire. These conditions were identical for all participants.</w:t>
+        <w:t xml:space="preserve"> and additionally, their lessons were recorded by cameras. In the (3) post-teaching phase, the participants answered several questionnaires, followed by the (4) interview phase, in which they watched the video of their 15-minute unit and answered questions about the (disruptive) classroom events. In the (5) end phase, the participant answered another questionnaire. These conditions were identical for all participants.</w:t>
       </w:r>
     </w:p>
     <w:p>
@@ -18187,14 +17891,15 @@
           <w:lang w:val="en-US"/>
         </w:rPr>
       </w:pPr>
-      <w:commentRangeStart w:id="106"/>
-      <w:r>
-        <w:rPr>
-          <w:rFonts w:ascii="Times New Roman" w:hAnsi="Times New Roman" w:cs="Times New Roman"/>
-          <w:sz w:val="24"/>
-          <w:szCs w:val="24"/>
-          <w:lang w:val="en-US"/>
-        </w:rPr>
+      <w:commentRangeStart w:id="88"/>
+      <w:r>
+        <w:rPr>
+          <w:rFonts w:ascii="Times New Roman" w:hAnsi="Times New Roman" w:cs="Times New Roman"/>
+          <w:sz w:val="24"/>
+          <w:szCs w:val="24"/>
+          <w:lang w:val="en-US"/>
+        </w:rPr>
+        <w:lastRenderedPageBreak/>
         <w:t xml:space="preserve">During the entire study, the participants wore a fitness tracker, while the HR measurements provided the database for the present investigation. </w:t>
       </w:r>
       <w:r>
@@ -18224,12 +17929,12 @@
         </w:rPr>
         <w:t xml:space="preserve">  </w:t>
       </w:r>
-      <w:commentRangeEnd w:id="106"/>
+      <w:commentRangeEnd w:id="88"/>
       <w:r>
         <w:rPr>
           <w:rStyle w:val="Kommentarzeichen"/>
         </w:rPr>
-        <w:commentReference w:id="106"/>
+        <w:commentReference w:id="88"/>
       </w:r>
     </w:p>
     <w:p>
@@ -19392,9 +19097,6 @@
     <w:p>
       <w:pPr>
         <w:pStyle w:val="Kommentartext"/>
-        <w:rPr>
-          <w:lang w:val="en-US"/>
-        </w:rPr>
       </w:pPr>
       <w:r>
         <w:rPr>
@@ -19811,7 +19513,7 @@
       </w:r>
     </w:p>
   </w:comment>
-  <w:comment w:id="86" w:author="Lotz, Christin" w:date="2024-03-05T19:21:00Z" w:initials="LC">
+  <w:comment w:id="73" w:author="Lotz, Christin" w:date="2024-03-05T19:21:00Z" w:initials="LC">
     <w:p>
       <w:pPr>
         <w:pStyle w:val="Kommentartext"/>
@@ -19887,7 +19589,7 @@
       </w:r>
     </w:p>
   </w:comment>
-  <w:comment w:id="92" w:author="Lotz, Christin" w:date="2024-03-05T19:21:00Z" w:initials="LC">
+  <w:comment w:id="74" w:author="Lotz, Christin" w:date="2024-03-05T19:21:00Z" w:initials="LC">
     <w:p>
       <w:pPr>
         <w:pStyle w:val="Kommentartext"/>
@@ -19903,7 +19605,7 @@
       </w:r>
     </w:p>
   </w:comment>
-  <w:comment w:id="93" w:author="Lotz, Christin" w:date="2024-03-05T19:22:00Z" w:initials="LC">
+  <w:comment w:id="75" w:author="Lotz, Christin" w:date="2024-03-05T19:22:00Z" w:initials="LC">
     <w:p>
       <w:pPr>
         <w:pStyle w:val="Kommentartext"/>
@@ -19935,7 +19637,7 @@
       </w:r>
     </w:p>
   </w:comment>
-  <w:comment w:id="94" w:author="Lotz, Christin" w:date="2024-03-05T19:23:00Z" w:initials="LC">
+  <w:comment w:id="76" w:author="Lotz, Christin" w:date="2024-03-05T19:23:00Z" w:initials="LC">
     <w:p>
       <w:pPr>
         <w:pStyle w:val="Kommentartext"/>
@@ -19964,7 +19666,7 @@
       </w:r>
     </w:p>
   </w:comment>
-  <w:comment w:id="98" w:author="Lotz, Christin" w:date="2024-03-06T10:51:00Z" w:initials="LC">
+  <w:comment w:id="80" w:author="Lotz, Christin" w:date="2024-03-06T10:51:00Z" w:initials="LC">
     <w:p>
       <w:pPr>
         <w:pStyle w:val="Kommentartext"/>
@@ -20007,7 +19709,7 @@
       </w:r>
     </w:p>
   </w:comment>
-  <w:comment w:id="99" w:author="Lotz, Christin" w:date="2024-03-06T10:51:00Z" w:initials="LC">
+  <w:comment w:id="81" w:author="Lotz, Christin" w:date="2024-03-06T10:51:00Z" w:initials="LC">
     <w:p>
       <w:pPr>
         <w:pStyle w:val="Kommentartext"/>
@@ -20023,7 +19725,7 @@
       </w:r>
     </w:p>
   </w:comment>
-  <w:comment w:id="100" w:author="Lotz, Christin" w:date="2024-03-06T10:53:00Z" w:initials="LC">
+  <w:comment w:id="82" w:author="Lotz, Christin" w:date="2024-03-06T10:53:00Z" w:initials="LC">
     <w:p>
       <w:pPr>
         <w:pStyle w:val="Kommentartext"/>
@@ -20039,7 +19741,7 @@
       </w:r>
     </w:p>
   </w:comment>
-  <w:comment w:id="101" w:author="Lotz, Christin" w:date="2024-03-06T10:54:00Z" w:initials="LC">
+  <w:comment w:id="83" w:author="Lotz, Christin" w:date="2024-03-06T10:54:00Z" w:initials="LC">
     <w:p>
       <w:pPr>
         <w:pStyle w:val="Kommentartext"/>
@@ -20060,7 +19762,7 @@
       <w:proofErr w:type="spellEnd"/>
     </w:p>
   </w:comment>
-  <w:comment w:id="102" w:author="Lotz, Christin" w:date="2024-03-06T10:57:00Z" w:initials="LC">
+  <w:comment w:id="84" w:author="Lotz, Christin" w:date="2024-03-06T10:57:00Z" w:initials="LC">
     <w:p>
       <w:pPr>
         <w:pStyle w:val="Kommentartext"/>
@@ -20084,7 +19786,7 @@
       </w:r>
     </w:p>
   </w:comment>
-  <w:comment w:id="103" w:author="Mandy Klatt" w:date="2024-03-03T13:08:00Z" w:initials="MK">
+  <w:comment w:id="85" w:author="Mandy Klatt" w:date="2024-03-03T13:08:00Z" w:initials="MK">
     <w:p>
       <w:pPr>
         <w:pStyle w:val="Kommentartext"/>
@@ -20111,7 +19813,7 @@
       </w:r>
     </w:p>
   </w:comment>
-  <w:comment w:id="104" w:author="Lotz, Christin" w:date="2024-03-06T11:00:00Z" w:initials="LC">
+  <w:comment w:id="86" w:author="Lotz, Christin" w:date="2024-03-06T11:00:00Z" w:initials="LC">
     <w:p>
       <w:pPr>
         <w:pStyle w:val="Kommentartext"/>
@@ -20167,7 +19869,7 @@
       </w:r>
     </w:p>
   </w:comment>
-  <w:comment w:id="105" w:author="Mandy Klatt" w:date="2024-03-02T16:30:00Z" w:initials="MK">
+  <w:comment w:id="87" w:author="Mandy Klatt" w:date="2024-03-02T16:30:00Z" w:initials="MK">
     <w:p>
       <w:pPr>
         <w:pStyle w:val="Kommentartext"/>
@@ -20186,7 +19888,7 @@
       </w:r>
     </w:p>
   </w:comment>
-  <w:comment w:id="106" w:author="Mandy Klatt" w:date="2024-03-03T14:57:00Z" w:initials="MK">
+  <w:comment w:id="88" w:author="Mandy Klatt" w:date="2024-03-03T14:57:00Z" w:initials="MK">
     <w:p>
       <w:pPr>
         <w:pStyle w:val="Kommentartext"/>
